--- a/Personnages/Hikui Makaira.docx
+++ b/Personnages/Hikui Makaira.docx
@@ -1,6 +1,6 @@
 
 <file path=word/document.xml><?xml version="1.0" encoding="utf-8"?>
-<w:document xmlns:wpc="http://schemas.microsoft.com/office/word/2010/wordprocessingCanvas" xmlns:cx="http://schemas.microsoft.com/office/drawing/2014/chartex" xmlns:cx1="http://schemas.microsoft.com/office/drawing/2015/9/8/chartex" xmlns:cx2="http://schemas.microsoft.com/office/drawing/2015/10/21/chartex" xmlns:cx3="http://schemas.microsoft.com/office/drawing/2016/5/9/chartex" xmlns:cx4="http://schemas.microsoft.com/office/drawing/2016/5/10/chartex" xmlns:cx5="http://schemas.microsoft.com/office/drawing/2016/5/11/chartex" xmlns:cx6="http://schemas.microsoft.com/office/drawing/2016/5/12/chartex" xmlns:cx7="http://schemas.microsoft.com/office/drawing/2016/5/13/chartex" xmlns:cx8="http://schemas.microsoft.com/office/drawing/2016/5/14/chartex" xmlns:mc="http://schemas.openxmlformats.org/markup-compatibility/2006" xmlns:aink="http://schemas.microsoft.com/office/drawing/2016/ink" xmlns:am3d="http://schemas.microsoft.com/office/drawing/2017/model3d" xmlns:o="urn:schemas-microsoft-com:office:office" xmlns:r="http://schemas.openxmlformats.org/officeDocument/2006/relationships" xmlns:m="http://schemas.openxmlformats.org/officeDocument/2006/math" xmlns:v="urn:schemas-microsoft-com:vml" xmlns:wp14="http://schemas.microsoft.com/office/word/2010/wordprocessingDrawing" xmlns:wp="http://schemas.openxmlformats.org/drawingml/2006/wordprocessingDrawing" xmlns:w10="urn:schemas-microsoft-com:office:word" xmlns:w="http://schemas.openxmlformats.org/wordprocessingml/2006/main" xmlns:w14="http://schemas.microsoft.com/office/word/2010/wordml" xmlns:w15="http://schemas.microsoft.com/office/word/2012/wordml" xmlns:w16cid="http://schemas.microsoft.com/office/word/2016/wordml/cid" xmlns:w16se="http://schemas.microsoft.com/office/word/2015/wordml/symex" xmlns:wpg="http://schemas.microsoft.com/office/word/2010/wordprocessingGroup" xmlns:wpi="http://schemas.microsoft.com/office/word/2010/wordprocessingInk" xmlns:wne="http://schemas.microsoft.com/office/word/2006/wordml" xmlns:wps="http://schemas.microsoft.com/office/word/2010/wordprocessingShape" mc:Ignorable="w14 w15 w16se w16cid wp14">
+<w:document xmlns:wpc="http://schemas.microsoft.com/office/word/2010/wordprocessingCanvas" xmlns:cx="http://schemas.microsoft.com/office/drawing/2014/chartex" xmlns:cx1="http://schemas.microsoft.com/office/drawing/2015/9/8/chartex" xmlns:mc="http://schemas.openxmlformats.org/markup-compatibility/2006" xmlns:o="urn:schemas-microsoft-com:office:office" xmlns:r="http://schemas.openxmlformats.org/officeDocument/2006/relationships" xmlns:m="http://schemas.openxmlformats.org/officeDocument/2006/math" xmlns:v="urn:schemas-microsoft-com:vml" xmlns:wp14="http://schemas.microsoft.com/office/word/2010/wordprocessingDrawing" xmlns:wp="http://schemas.openxmlformats.org/drawingml/2006/wordprocessingDrawing" xmlns:w10="urn:schemas-microsoft-com:office:word" xmlns:w="http://schemas.openxmlformats.org/wordprocessingml/2006/main" xmlns:w14="http://schemas.microsoft.com/office/word/2010/wordml" xmlns:w15="http://schemas.microsoft.com/office/word/2012/wordml" xmlns:w16se="http://schemas.microsoft.com/office/word/2015/wordml/symex" xmlns:wpg="http://schemas.microsoft.com/office/word/2010/wordprocessingGroup" xmlns:wpi="http://schemas.microsoft.com/office/word/2010/wordprocessingInk" xmlns:wne="http://schemas.microsoft.com/office/word/2006/wordml" xmlns:wps="http://schemas.microsoft.com/office/word/2010/wordprocessingShape" mc:Ignorable="w14 w15 w16se wp14">
   <w:body>
     <w:p>
       <w:pPr>
@@ -39,12 +39,8 @@
           <w:lang w:val="fr-CH"/>
         </w:rPr>
       </w:pPr>
-      <w:r>
-        <w:rPr>
-          <w:lang w:val="fr-CH"/>
-        </w:rPr>
-        <w:t>Bien-aimée du personnage principal</w:t>
-      </w:r>
+      <w:bookmarkStart w:id="0" w:name="_GoBack"/>
+      <w:bookmarkEnd w:id="0"/>
     </w:p>
     <w:tbl>
       <w:tblPr>
@@ -604,6 +600,40 @@
               <w:t>Fuit les humains.</w:t>
             </w:r>
           </w:p>
+          <w:p>
+            <w:pPr>
+              <w:pStyle w:val="DateduCV"/>
+              <w:ind w:right="582"/>
+              <w:rPr>
+                <w:noProof/>
+                <w:lang w:val="fr-CH"/>
+              </w:rPr>
+            </w:pPr>
+            <w:r>
+              <w:rPr>
+                <w:noProof/>
+                <w:lang w:val="fr-CH"/>
+              </w:rPr>
+              <w:t>Études dans une académie de magie.</w:t>
+            </w:r>
+          </w:p>
+          <w:p>
+            <w:pPr>
+              <w:pStyle w:val="DateduCV"/>
+              <w:ind w:right="582"/>
+              <w:rPr>
+                <w:noProof/>
+                <w:lang w:val="fr-CH"/>
+              </w:rPr>
+            </w:pPr>
+            <w:r>
+              <w:rPr>
+                <w:noProof/>
+                <w:lang w:val="fr-CH"/>
+              </w:rPr>
+              <w:t>Mort dans les bras de Kootta. (Après la rencontre avec Hikui Makaira du futur[morte])</w:t>
+            </w:r>
+          </w:p>
         </w:tc>
       </w:tr>
       <w:tr>
@@ -648,35 +678,11 @@
           <w:p>
             <w:pPr>
               <w:pStyle w:val="DateduCV"/>
-              <w:ind w:right="582"/>
               <w:rPr>
                 <w:noProof/>
                 <w:lang w:val="fr-CH"/>
               </w:rPr>
             </w:pPr>
-            <w:r>
-              <w:rPr>
-                <w:noProof/>
-                <w:lang w:val="fr-CH"/>
-              </w:rPr>
-              <w:t>Études dans une académie de magie.</w:t>
-            </w:r>
-          </w:p>
-          <w:p>
-            <w:pPr>
-              <w:pStyle w:val="DateduCV"/>
-              <w:rPr>
-                <w:noProof/>
-                <w:lang w:val="fr-CH"/>
-              </w:rPr>
-            </w:pPr>
-            <w:r>
-              <w:rPr>
-                <w:noProof/>
-                <w:lang w:val="fr-CH"/>
-              </w:rPr>
-              <w:t>Mort dans les bras de Kootta. (Après la rencontre avec Hikui Makaira du futur[morte])</w:t>
-            </w:r>
           </w:p>
         </w:tc>
       </w:tr>
@@ -795,18 +801,9 @@
                         <w:color w:val="auto"/>
                         <w:lang w:val="fr-CH"/>
                       </w:rPr>
-                      <w:t>Créateur du personnage :</w:t>
-                    </w:r>
-                    <w:r>
-                      <w:rPr>
-                        <w:color w:val="auto"/>
-                        <w:lang w:val="fr-CH"/>
-                      </w:rPr>
-                      <w:t xml:space="preserve"> Catoryu</w:t>
+                      <w:t>Créateur du personnage : Catoryu</w:t>
                     </w:r>
                   </w:p>
-                  <w:bookmarkStart w:id="0" w:name="_GoBack" w:displacedByCustomXml="next"/>
-                  <w:bookmarkEnd w:id="0" w:displacedByCustomXml="next"/>
                 </w:sdtContent>
               </w:sdt>
             </w:sdtContent>
@@ -835,7 +832,7 @@
 </file>
 
 <file path=word/endnotes.xml><?xml version="1.0" encoding="utf-8"?>
-<w:endnotes xmlns:wpc="http://schemas.microsoft.com/office/word/2010/wordprocessingCanvas" xmlns:cx="http://schemas.microsoft.com/office/drawing/2014/chartex" xmlns:cx1="http://schemas.microsoft.com/office/drawing/2015/9/8/chartex" xmlns:cx2="http://schemas.microsoft.com/office/drawing/2015/10/21/chartex" xmlns:cx3="http://schemas.microsoft.com/office/drawing/2016/5/9/chartex" xmlns:cx4="http://schemas.microsoft.com/office/drawing/2016/5/10/chartex" xmlns:cx5="http://schemas.microsoft.com/office/drawing/2016/5/11/chartex" xmlns:cx6="http://schemas.microsoft.com/office/drawing/2016/5/12/chartex" xmlns:cx7="http://schemas.microsoft.com/office/drawing/2016/5/13/chartex" xmlns:cx8="http://schemas.microsoft.com/office/drawing/2016/5/14/chartex" xmlns:mc="http://schemas.openxmlformats.org/markup-compatibility/2006" xmlns:aink="http://schemas.microsoft.com/office/drawing/2016/ink" xmlns:am3d="http://schemas.microsoft.com/office/drawing/2017/model3d" xmlns:o="urn:schemas-microsoft-com:office:office" xmlns:r="http://schemas.openxmlformats.org/officeDocument/2006/relationships" xmlns:m="http://schemas.openxmlformats.org/officeDocument/2006/math" xmlns:v="urn:schemas-microsoft-com:vml" xmlns:wp14="http://schemas.microsoft.com/office/word/2010/wordprocessingDrawing" xmlns:wp="http://schemas.openxmlformats.org/drawingml/2006/wordprocessingDrawing" xmlns:w10="urn:schemas-microsoft-com:office:word" xmlns:w="http://schemas.openxmlformats.org/wordprocessingml/2006/main" xmlns:w14="http://schemas.microsoft.com/office/word/2010/wordml" xmlns:w15="http://schemas.microsoft.com/office/word/2012/wordml" xmlns:w16cid="http://schemas.microsoft.com/office/word/2016/wordml/cid" xmlns:w16se="http://schemas.microsoft.com/office/word/2015/wordml/symex" xmlns:wpg="http://schemas.microsoft.com/office/word/2010/wordprocessingGroup" xmlns:wpi="http://schemas.microsoft.com/office/word/2010/wordprocessingInk" xmlns:wne="http://schemas.microsoft.com/office/word/2006/wordml" xmlns:wps="http://schemas.microsoft.com/office/word/2010/wordprocessingShape" mc:Ignorable="w14 w15 w16se w16cid wp14">
+<w:endnotes xmlns:wpc="http://schemas.microsoft.com/office/word/2010/wordprocessingCanvas" xmlns:cx="http://schemas.microsoft.com/office/drawing/2014/chartex" xmlns:cx1="http://schemas.microsoft.com/office/drawing/2015/9/8/chartex" xmlns:mc="http://schemas.openxmlformats.org/markup-compatibility/2006" xmlns:o="urn:schemas-microsoft-com:office:office" xmlns:r="http://schemas.openxmlformats.org/officeDocument/2006/relationships" xmlns:m="http://schemas.openxmlformats.org/officeDocument/2006/math" xmlns:v="urn:schemas-microsoft-com:vml" xmlns:wp14="http://schemas.microsoft.com/office/word/2010/wordprocessingDrawing" xmlns:wp="http://schemas.openxmlformats.org/drawingml/2006/wordprocessingDrawing" xmlns:w10="urn:schemas-microsoft-com:office:word" xmlns:w="http://schemas.openxmlformats.org/wordprocessingml/2006/main" xmlns:w14="http://schemas.microsoft.com/office/word/2010/wordml" xmlns:w15="http://schemas.microsoft.com/office/word/2012/wordml" xmlns:w16se="http://schemas.microsoft.com/office/word/2015/wordml/symex" xmlns:wpg="http://schemas.microsoft.com/office/word/2010/wordprocessingGroup" xmlns:wpi="http://schemas.microsoft.com/office/word/2010/wordprocessingInk" xmlns:wne="http://schemas.microsoft.com/office/word/2006/wordml" xmlns:wps="http://schemas.microsoft.com/office/word/2010/wordprocessingShape" mc:Ignorable="w14 w15 w16se wp14">
   <w:endnote w:type="separator" w:id="-1">
     <w:p>
       <w:pPr>
@@ -860,7 +857,7 @@
 </file>
 
 <file path=word/footer1.xml><?xml version="1.0" encoding="utf-8"?>
-<w:ftr xmlns:wpc="http://schemas.microsoft.com/office/word/2010/wordprocessingCanvas" xmlns:cx="http://schemas.microsoft.com/office/drawing/2014/chartex" xmlns:cx1="http://schemas.microsoft.com/office/drawing/2015/9/8/chartex" xmlns:cx2="http://schemas.microsoft.com/office/drawing/2015/10/21/chartex" xmlns:cx3="http://schemas.microsoft.com/office/drawing/2016/5/9/chartex" xmlns:cx4="http://schemas.microsoft.com/office/drawing/2016/5/10/chartex" xmlns:cx5="http://schemas.microsoft.com/office/drawing/2016/5/11/chartex" xmlns:cx6="http://schemas.microsoft.com/office/drawing/2016/5/12/chartex" xmlns:cx7="http://schemas.microsoft.com/office/drawing/2016/5/13/chartex" xmlns:cx8="http://schemas.microsoft.com/office/drawing/2016/5/14/chartex" xmlns:mc="http://schemas.openxmlformats.org/markup-compatibility/2006" xmlns:aink="http://schemas.microsoft.com/office/drawing/2016/ink" xmlns:am3d="http://schemas.microsoft.com/office/drawing/2017/model3d" xmlns:o="urn:schemas-microsoft-com:office:office" xmlns:r="http://schemas.openxmlformats.org/officeDocument/2006/relationships" xmlns:m="http://schemas.openxmlformats.org/officeDocument/2006/math" xmlns:v="urn:schemas-microsoft-com:vml" xmlns:wp14="http://schemas.microsoft.com/office/word/2010/wordprocessingDrawing" xmlns:wp="http://schemas.openxmlformats.org/drawingml/2006/wordprocessingDrawing" xmlns:w10="urn:schemas-microsoft-com:office:word" xmlns:w="http://schemas.openxmlformats.org/wordprocessingml/2006/main" xmlns:w14="http://schemas.microsoft.com/office/word/2010/wordml" xmlns:w15="http://schemas.microsoft.com/office/word/2012/wordml" xmlns:w16cid="http://schemas.microsoft.com/office/word/2016/wordml/cid" xmlns:w16se="http://schemas.microsoft.com/office/word/2015/wordml/symex" xmlns:wpg="http://schemas.microsoft.com/office/word/2010/wordprocessingGroup" xmlns:wpi="http://schemas.microsoft.com/office/word/2010/wordprocessingInk" xmlns:wne="http://schemas.microsoft.com/office/word/2006/wordml" xmlns:wps="http://schemas.microsoft.com/office/word/2010/wordprocessingShape" mc:Ignorable="w14 w15 w16se w16cid wp14">
+<w:ftr xmlns:wpc="http://schemas.microsoft.com/office/word/2010/wordprocessingCanvas" xmlns:cx="http://schemas.microsoft.com/office/drawing/2014/chartex" xmlns:cx1="http://schemas.microsoft.com/office/drawing/2015/9/8/chartex" xmlns:mc="http://schemas.openxmlformats.org/markup-compatibility/2006" xmlns:o="urn:schemas-microsoft-com:office:office" xmlns:r="http://schemas.openxmlformats.org/officeDocument/2006/relationships" xmlns:m="http://schemas.openxmlformats.org/officeDocument/2006/math" xmlns:v="urn:schemas-microsoft-com:vml" xmlns:wp14="http://schemas.microsoft.com/office/word/2010/wordprocessingDrawing" xmlns:wp="http://schemas.openxmlformats.org/drawingml/2006/wordprocessingDrawing" xmlns:w10="urn:schemas-microsoft-com:office:word" xmlns:w="http://schemas.openxmlformats.org/wordprocessingml/2006/main" xmlns:w14="http://schemas.microsoft.com/office/word/2010/wordml" xmlns:w15="http://schemas.microsoft.com/office/word/2012/wordml" xmlns:w16se="http://schemas.microsoft.com/office/word/2015/wordml/symex" xmlns:wpg="http://schemas.microsoft.com/office/word/2010/wordprocessingGroup" xmlns:wpi="http://schemas.microsoft.com/office/word/2010/wordprocessingInk" xmlns:wne="http://schemas.microsoft.com/office/word/2006/wordml" xmlns:wps="http://schemas.microsoft.com/office/word/2010/wordprocessingShape" mc:Ignorable="w14 w15 w16se wp14">
   <w:p>
     <w:pPr>
       <w:pStyle w:val="Pieddepage"/>
@@ -909,7 +906,7 @@
 </file>
 
 <file path=word/footnotes.xml><?xml version="1.0" encoding="utf-8"?>
-<w:footnotes xmlns:wpc="http://schemas.microsoft.com/office/word/2010/wordprocessingCanvas" xmlns:cx="http://schemas.microsoft.com/office/drawing/2014/chartex" xmlns:cx1="http://schemas.microsoft.com/office/drawing/2015/9/8/chartex" xmlns:cx2="http://schemas.microsoft.com/office/drawing/2015/10/21/chartex" xmlns:cx3="http://schemas.microsoft.com/office/drawing/2016/5/9/chartex" xmlns:cx4="http://schemas.microsoft.com/office/drawing/2016/5/10/chartex" xmlns:cx5="http://schemas.microsoft.com/office/drawing/2016/5/11/chartex" xmlns:cx6="http://schemas.microsoft.com/office/drawing/2016/5/12/chartex" xmlns:cx7="http://schemas.microsoft.com/office/drawing/2016/5/13/chartex" xmlns:cx8="http://schemas.microsoft.com/office/drawing/2016/5/14/chartex" xmlns:mc="http://schemas.openxmlformats.org/markup-compatibility/2006" xmlns:aink="http://schemas.microsoft.com/office/drawing/2016/ink" xmlns:am3d="http://schemas.microsoft.com/office/drawing/2017/model3d" xmlns:o="urn:schemas-microsoft-com:office:office" xmlns:r="http://schemas.openxmlformats.org/officeDocument/2006/relationships" xmlns:m="http://schemas.openxmlformats.org/officeDocument/2006/math" xmlns:v="urn:schemas-microsoft-com:vml" xmlns:wp14="http://schemas.microsoft.com/office/word/2010/wordprocessingDrawing" xmlns:wp="http://schemas.openxmlformats.org/drawingml/2006/wordprocessingDrawing" xmlns:w10="urn:schemas-microsoft-com:office:word" xmlns:w="http://schemas.openxmlformats.org/wordprocessingml/2006/main" xmlns:w14="http://schemas.microsoft.com/office/word/2010/wordml" xmlns:w15="http://schemas.microsoft.com/office/word/2012/wordml" xmlns:w16cid="http://schemas.microsoft.com/office/word/2016/wordml/cid" xmlns:w16se="http://schemas.microsoft.com/office/word/2015/wordml/symex" xmlns:wpg="http://schemas.microsoft.com/office/word/2010/wordprocessingGroup" xmlns:wpi="http://schemas.microsoft.com/office/word/2010/wordprocessingInk" xmlns:wne="http://schemas.microsoft.com/office/word/2006/wordml" xmlns:wps="http://schemas.microsoft.com/office/word/2010/wordprocessingShape" mc:Ignorable="w14 w15 w16se w16cid wp14">
+<w:footnotes xmlns:wpc="http://schemas.microsoft.com/office/word/2010/wordprocessingCanvas" xmlns:cx="http://schemas.microsoft.com/office/drawing/2014/chartex" xmlns:cx1="http://schemas.microsoft.com/office/drawing/2015/9/8/chartex" xmlns:mc="http://schemas.openxmlformats.org/markup-compatibility/2006" xmlns:o="urn:schemas-microsoft-com:office:office" xmlns:r="http://schemas.openxmlformats.org/officeDocument/2006/relationships" xmlns:m="http://schemas.openxmlformats.org/officeDocument/2006/math" xmlns:v="urn:schemas-microsoft-com:vml" xmlns:wp14="http://schemas.microsoft.com/office/word/2010/wordprocessingDrawing" xmlns:wp="http://schemas.openxmlformats.org/drawingml/2006/wordprocessingDrawing" xmlns:w10="urn:schemas-microsoft-com:office:word" xmlns:w="http://schemas.openxmlformats.org/wordprocessingml/2006/main" xmlns:w14="http://schemas.microsoft.com/office/word/2010/wordml" xmlns:w15="http://schemas.microsoft.com/office/word/2012/wordml" xmlns:w16se="http://schemas.microsoft.com/office/word/2015/wordml/symex" xmlns:wpg="http://schemas.microsoft.com/office/word/2010/wordprocessingGroup" xmlns:wpi="http://schemas.microsoft.com/office/word/2010/wordprocessingInk" xmlns:wne="http://schemas.microsoft.com/office/word/2006/wordml" xmlns:wps="http://schemas.microsoft.com/office/word/2010/wordprocessingShape" mc:Ignorable="w14 w15 w16se wp14">
   <w:footnote w:type="separator" w:id="-1">
     <w:p>
       <w:pPr>
@@ -934,7 +931,7 @@
 </file>
 
 <file path=word/styles.xml><?xml version="1.0" encoding="utf-8"?>
-<w:styles xmlns:mc="http://schemas.openxmlformats.org/markup-compatibility/2006" xmlns:r="http://schemas.openxmlformats.org/officeDocument/2006/relationships" xmlns:w="http://schemas.openxmlformats.org/wordprocessingml/2006/main" xmlns:w14="http://schemas.microsoft.com/office/word/2010/wordml" xmlns:w15="http://schemas.microsoft.com/office/word/2012/wordml" xmlns:w16cid="http://schemas.microsoft.com/office/word/2016/wordml/cid" xmlns:w16se="http://schemas.microsoft.com/office/word/2015/wordml/symex" mc:Ignorable="w14 w15 w16se w16cid">
+<w:styles xmlns:mc="http://schemas.openxmlformats.org/markup-compatibility/2006" xmlns:r="http://schemas.openxmlformats.org/officeDocument/2006/relationships" xmlns:w="http://schemas.openxmlformats.org/wordprocessingml/2006/main" xmlns:w14="http://schemas.microsoft.com/office/word/2010/wordml" xmlns:w15="http://schemas.microsoft.com/office/word/2012/wordml" xmlns:w16se="http://schemas.microsoft.com/office/word/2015/wordml/symex" mc:Ignorable="w14 w15 w16se">
   <w:docDefaults>
     <w:rPrDefault>
       <w:rPr>
@@ -949,7 +946,7 @@
       </w:pPr>
     </w:pPrDefault>
   </w:docDefaults>
-  <w:latentStyles w:defLockedState="0" w:defUIPriority="99" w:defSemiHidden="0" w:defUnhideWhenUsed="0" w:defQFormat="0" w:count="375">
+  <w:latentStyles w:defLockedState="0" w:defUIPriority="99" w:defSemiHidden="0" w:defUnhideWhenUsed="0" w:defQFormat="0" w:count="371">
     <w:lsdException w:name="Normal" w:uiPriority="0" w:qFormat="1"/>
     <w:lsdException w:name="heading 1" w:uiPriority="1" w:qFormat="1"/>
     <w:lsdException w:name="heading 2" w:semiHidden="1" w:uiPriority="1" w:unhideWhenUsed="1" w:qFormat="1"/>
@@ -1321,10 +1318,6 @@
     <w:lsdException w:name="List Table 5 Dark Accent 6" w:uiPriority="50"/>
     <w:lsdException w:name="List Table 6 Colorful Accent 6" w:uiPriority="51"/>
     <w:lsdException w:name="List Table 7 Colorful Accent 6" w:uiPriority="52"/>
-    <w:lsdException w:name="Mention" w:semiHidden="1" w:unhideWhenUsed="1"/>
-    <w:lsdException w:name="Smart Hyperlink" w:semiHidden="1" w:unhideWhenUsed="1"/>
-    <w:lsdException w:name="Hashtag" w:semiHidden="1" w:unhideWhenUsed="1"/>
-    <w:lsdException w:name="Unresolved Mention" w:semiHidden="1" w:unhideWhenUsed="1"/>
   </w:latentStyles>
   <w:style w:type="paragraph" w:default="1" w:styleId="Normal">
     <w:name w:val="Normal"/>
@@ -1997,7 +1990,7 @@
 </file>
 
 <file path=word/glossary/document.xml><?xml version="1.0" encoding="utf-8"?>
-<w:glossaryDocument xmlns:wpc="http://schemas.microsoft.com/office/word/2010/wordprocessingCanvas" xmlns:cx="http://schemas.microsoft.com/office/drawing/2014/chartex" xmlns:cx1="http://schemas.microsoft.com/office/drawing/2015/9/8/chartex" xmlns:cx2="http://schemas.microsoft.com/office/drawing/2015/10/21/chartex" xmlns:cx3="http://schemas.microsoft.com/office/drawing/2016/5/9/chartex" xmlns:cx4="http://schemas.microsoft.com/office/drawing/2016/5/10/chartex" xmlns:cx5="http://schemas.microsoft.com/office/drawing/2016/5/11/chartex" xmlns:cx6="http://schemas.microsoft.com/office/drawing/2016/5/12/chartex" xmlns:cx7="http://schemas.microsoft.com/office/drawing/2016/5/13/chartex" xmlns:cx8="http://schemas.microsoft.com/office/drawing/2016/5/14/chartex" xmlns:mc="http://schemas.openxmlformats.org/markup-compatibility/2006" xmlns:aink="http://schemas.microsoft.com/office/drawing/2016/ink" xmlns:am3d="http://schemas.microsoft.com/office/drawing/2017/model3d" xmlns:o="urn:schemas-microsoft-com:office:office" xmlns:r="http://schemas.openxmlformats.org/officeDocument/2006/relationships" xmlns:m="http://schemas.openxmlformats.org/officeDocument/2006/math" xmlns:v="urn:schemas-microsoft-com:vml" xmlns:wp14="http://schemas.microsoft.com/office/word/2010/wordprocessingDrawing" xmlns:wp="http://schemas.openxmlformats.org/drawingml/2006/wordprocessingDrawing" xmlns:w10="urn:schemas-microsoft-com:office:word" xmlns:w="http://schemas.openxmlformats.org/wordprocessingml/2006/main" xmlns:w14="http://schemas.microsoft.com/office/word/2010/wordml" xmlns:w15="http://schemas.microsoft.com/office/word/2012/wordml" xmlns:w16cid="http://schemas.microsoft.com/office/word/2016/wordml/cid" xmlns:w16se="http://schemas.microsoft.com/office/word/2015/wordml/symex" xmlns:wpg="http://schemas.microsoft.com/office/word/2010/wordprocessingGroup" xmlns:wpi="http://schemas.microsoft.com/office/word/2010/wordprocessingInk" xmlns:wne="http://schemas.microsoft.com/office/word/2006/wordml" xmlns:wps="http://schemas.microsoft.com/office/word/2010/wordprocessingShape" mc:Ignorable="w14 w15 w16se w16cid wp14">
+<w:glossaryDocument xmlns:wpc="http://schemas.microsoft.com/office/word/2010/wordprocessingCanvas" xmlns:cx="http://schemas.microsoft.com/office/drawing/2014/chartex" xmlns:cx1="http://schemas.microsoft.com/office/drawing/2015/9/8/chartex" xmlns:mc="http://schemas.openxmlformats.org/markup-compatibility/2006" xmlns:o="urn:schemas-microsoft-com:office:office" xmlns:r="http://schemas.openxmlformats.org/officeDocument/2006/relationships" xmlns:m="http://schemas.openxmlformats.org/officeDocument/2006/math" xmlns:v="urn:schemas-microsoft-com:vml" xmlns:wp14="http://schemas.microsoft.com/office/word/2010/wordprocessingDrawing" xmlns:wp="http://schemas.openxmlformats.org/drawingml/2006/wordprocessingDrawing" xmlns:w10="urn:schemas-microsoft-com:office:word" xmlns:w="http://schemas.openxmlformats.org/wordprocessingml/2006/main" xmlns:w14="http://schemas.microsoft.com/office/word/2010/wordml" xmlns:w15="http://schemas.microsoft.com/office/word/2012/wordml" xmlns:w16se="http://schemas.microsoft.com/office/word/2015/wordml/symex" xmlns:wpg="http://schemas.microsoft.com/office/word/2010/wordprocessingGroup" xmlns:wpi="http://schemas.microsoft.com/office/word/2010/wordprocessingInk" xmlns:wne="http://schemas.microsoft.com/office/word/2006/wordml" xmlns:wps="http://schemas.microsoft.com/office/word/2010/wordprocessingShape" mc:Ignorable="w14 w15 w16se wp14">
   <w:docParts>
     <w:docPart>
       <w:docPartPr>
@@ -2091,7 +2084,7 @@
 </file>
 
 <file path=word/glossary/fontTable.xml><?xml version="1.0" encoding="utf-8"?>
-<w:fonts xmlns:mc="http://schemas.openxmlformats.org/markup-compatibility/2006" xmlns:r="http://schemas.openxmlformats.org/officeDocument/2006/relationships" xmlns:w="http://schemas.openxmlformats.org/wordprocessingml/2006/main" xmlns:w14="http://schemas.microsoft.com/office/word/2010/wordml" xmlns:w15="http://schemas.microsoft.com/office/word/2012/wordml" xmlns:w16cid="http://schemas.microsoft.com/office/word/2016/wordml/cid" xmlns:w16se="http://schemas.microsoft.com/office/word/2015/wordml/symex" mc:Ignorable="w14 w15 w16se w16cid">
+<w:fonts xmlns:mc="http://schemas.openxmlformats.org/markup-compatibility/2006" xmlns:r="http://schemas.openxmlformats.org/officeDocument/2006/relationships" xmlns:w="http://schemas.openxmlformats.org/wordprocessingml/2006/main" xmlns:w14="http://schemas.microsoft.com/office/word/2010/wordml" xmlns:w15="http://schemas.microsoft.com/office/word/2012/wordml" xmlns:w16se="http://schemas.microsoft.com/office/word/2015/wordml/symex" mc:Ignorable="w14 w15 w16se">
   <w:font w:name="Cambria">
     <w:panose1 w:val="02040503050406030204"/>
     <w:charset w:val="00"/>
@@ -2100,11 +2093,12 @@
     <w:sig w:usb0="E00006FF" w:usb1="400004FF" w:usb2="00000000" w:usb3="00000000" w:csb0="0000019F" w:csb1="00000000"/>
   </w:font>
   <w:font w:name="Angsana New">
+    <w:altName w:val="Leelawadee UI"/>
     <w:panose1 w:val="02020603050405020304"/>
     <w:charset w:val="DE"/>
     <w:family w:val="roman"/>
     <w:pitch w:val="variable"/>
-    <w:sig w:usb0="81000003" w:usb1="00000000" w:usb2="00000000" w:usb3="00000000" w:csb0="00010001" w:csb1="00000000"/>
+    <w:sig w:usb0="00000000" w:usb1="00000000" w:usb2="00000000" w:usb3="00000000" w:csb0="00010001" w:csb1="00000000"/>
   </w:font>
   <w:font w:name="Calibri">
     <w:panose1 w:val="020F0502020204030204"/>
@@ -2121,11 +2115,12 @@
     <w:sig w:usb0="E0002EFF" w:usb1="C000785B" w:usb2="00000009" w:usb3="00000000" w:csb0="000001FF" w:csb1="00000000"/>
   </w:font>
   <w:font w:name="Cordia New">
+    <w:altName w:val="Microsoft Sans Serif"/>
     <w:panose1 w:val="020B0304020202020204"/>
     <w:charset w:val="DE"/>
     <w:family w:val="swiss"/>
     <w:pitch w:val="variable"/>
-    <w:sig w:usb0="81000003" w:usb1="00000000" w:usb2="00000000" w:usb3="00000000" w:csb0="00010001" w:csb1="00000000"/>
+    <w:sig w:usb0="00000000" w:usb1="00000000" w:usb2="00000000" w:usb3="00000000" w:csb0="00010001" w:csb1="00000000"/>
   </w:font>
   <w:font w:name="Tahoma">
     <w:panose1 w:val="020B0604030504040204"/>
@@ -2145,7 +2140,7 @@
 </file>
 
 <file path=word/glossary/settings.xml><?xml version="1.0" encoding="utf-8"?>
-<w:settings xmlns:mc="http://schemas.openxmlformats.org/markup-compatibility/2006" xmlns:o="urn:schemas-microsoft-com:office:office" xmlns:r="http://schemas.openxmlformats.org/officeDocument/2006/relationships" xmlns:m="http://schemas.openxmlformats.org/officeDocument/2006/math" xmlns:v="urn:schemas-microsoft-com:vml" xmlns:w10="urn:schemas-microsoft-com:office:word" xmlns:w="http://schemas.openxmlformats.org/wordprocessingml/2006/main" xmlns:w14="http://schemas.microsoft.com/office/word/2010/wordml" xmlns:w15="http://schemas.microsoft.com/office/word/2012/wordml" xmlns:w16cid="http://schemas.microsoft.com/office/word/2016/wordml/cid" xmlns:w16se="http://schemas.microsoft.com/office/word/2015/wordml/symex" xmlns:sl="http://schemas.openxmlformats.org/schemaLibrary/2006/main" mc:Ignorable="w14 w15 w16se w16cid">
+<w:settings xmlns:mc="http://schemas.openxmlformats.org/markup-compatibility/2006" xmlns:o="urn:schemas-microsoft-com:office:office" xmlns:r="http://schemas.openxmlformats.org/officeDocument/2006/relationships" xmlns:m="http://schemas.openxmlformats.org/officeDocument/2006/math" xmlns:v="urn:schemas-microsoft-com:vml" xmlns:w10="urn:schemas-microsoft-com:office:word" xmlns:w="http://schemas.openxmlformats.org/wordprocessingml/2006/main" xmlns:w14="http://schemas.microsoft.com/office/word/2010/wordml" xmlns:w15="http://schemas.microsoft.com/office/word/2012/wordml" xmlns:w16se="http://schemas.microsoft.com/office/word/2015/wordml/symex" xmlns:sl="http://schemas.openxmlformats.org/schemaLibrary/2006/main" mc:Ignorable="w14 w15 w16se">
   <w:view w:val="normal"/>
   <w:defaultTabStop w:val="708"/>
   <w:hyphenationZone w:val="425"/>
@@ -2157,7 +2152,6 @@
     <w:compatSetting w:name="enableOpenTypeFeatures" w:uri="http://schemas.microsoft.com/office/word" w:val="1"/>
     <w:compatSetting w:name="doNotFlipMirrorIndents" w:uri="http://schemas.microsoft.com/office/word" w:val="1"/>
     <w:compatSetting w:name="differentiateMultirowTableHeaders" w:uri="http://schemas.microsoft.com/office/word" w:val="1"/>
-    <w:compatSetting w:name="useWord2013TrackBottomHyphenation" w:uri="http://schemas.microsoft.com/office/word" w:val="0"/>
   </w:compat>
   <w:rsids>
     <w:rsidRoot w:val="003810DD"/>
@@ -2187,14 +2181,14 @@
   </m:mathPr>
   <w:themeFontLang w:val="fr-CH"/>
   <w:clrSchemeMapping w:bg1="light1" w:t1="dark1" w:bg2="light2" w:t2="dark2" w:accent1="accent1" w:accent2="accent2" w:accent3="accent3" w:accent4="accent4" w:accent5="accent5" w:accent6="accent6" w:hyperlink="hyperlink" w:followedHyperlink="followedHyperlink"/>
-  <w:decimalSymbol w:val="."/>
+  <w:decimalSymbol w:val=","/>
   <w:listSeparator w:val=";"/>
   <w15:chartTrackingRefBased/>
 </w:settings>
 </file>
 
 <file path=word/glossary/styles.xml><?xml version="1.0" encoding="utf-8"?>
-<w:styles xmlns:mc="http://schemas.openxmlformats.org/markup-compatibility/2006" xmlns:r="http://schemas.openxmlformats.org/officeDocument/2006/relationships" xmlns:w="http://schemas.openxmlformats.org/wordprocessingml/2006/main" xmlns:w14="http://schemas.microsoft.com/office/word/2010/wordml" xmlns:w15="http://schemas.microsoft.com/office/word/2012/wordml" xmlns:w16cid="http://schemas.microsoft.com/office/word/2016/wordml/cid" xmlns:w16se="http://schemas.microsoft.com/office/word/2015/wordml/symex" mc:Ignorable="w14 w15 w16se w16cid">
+<w:styles xmlns:mc="http://schemas.openxmlformats.org/markup-compatibility/2006" xmlns:r="http://schemas.openxmlformats.org/officeDocument/2006/relationships" xmlns:w="http://schemas.openxmlformats.org/wordprocessingml/2006/main" xmlns:w14="http://schemas.microsoft.com/office/word/2010/wordml" xmlns:w15="http://schemas.microsoft.com/office/word/2012/wordml" xmlns:w16se="http://schemas.microsoft.com/office/word/2015/wordml/symex" mc:Ignorable="w14 w15 w16se">
   <w:docDefaults>
     <w:rPrDefault>
       <w:rPr>
@@ -2210,7 +2204,7 @@
       </w:pPr>
     </w:pPrDefault>
   </w:docDefaults>
-  <w:latentStyles w:defLockedState="0" w:defUIPriority="99" w:defSemiHidden="0" w:defUnhideWhenUsed="0" w:defQFormat="0" w:count="375">
+  <w:latentStyles w:defLockedState="0" w:defUIPriority="99" w:defSemiHidden="0" w:defUnhideWhenUsed="0" w:defQFormat="0" w:count="371">
     <w:lsdException w:name="Normal" w:uiPriority="0" w:qFormat="1"/>
     <w:lsdException w:name="heading 1" w:uiPriority="9" w:qFormat="1"/>
     <w:lsdException w:name="heading 2" w:semiHidden="1" w:uiPriority="9" w:unhideWhenUsed="1" w:qFormat="1"/>
@@ -2582,10 +2576,6 @@
     <w:lsdException w:name="List Table 5 Dark Accent 6" w:uiPriority="50"/>
     <w:lsdException w:name="List Table 6 Colorful Accent 6" w:uiPriority="51"/>
     <w:lsdException w:name="List Table 7 Colorful Accent 6" w:uiPriority="52"/>
-    <w:lsdException w:name="Mention" w:semiHidden="1" w:unhideWhenUsed="1"/>
-    <w:lsdException w:name="Smart Hyperlink" w:semiHidden="1" w:unhideWhenUsed="1"/>
-    <w:lsdException w:name="Hashtag" w:semiHidden="1" w:unhideWhenUsed="1"/>
-    <w:lsdException w:name="Unresolved Mention" w:semiHidden="1" w:unhideWhenUsed="1"/>
   </w:latentStyles>
   <w:style w:type="paragraph" w:default="1" w:styleId="Normal">
     <w:name w:val="Normal"/>
@@ -2640,7 +2630,7 @@
 </file>
 
 <file path=word/glossary/webSettings.xml><?xml version="1.0" encoding="utf-8"?>
-<w:webSettings xmlns:mc="http://schemas.openxmlformats.org/markup-compatibility/2006" xmlns:r="http://schemas.openxmlformats.org/officeDocument/2006/relationships" xmlns:w="http://schemas.openxmlformats.org/wordprocessingml/2006/main" xmlns:w14="http://schemas.microsoft.com/office/word/2010/wordml" xmlns:w15="http://schemas.microsoft.com/office/word/2012/wordml" xmlns:w16cid="http://schemas.microsoft.com/office/word/2016/wordml/cid" xmlns:w16se="http://schemas.microsoft.com/office/word/2015/wordml/symex" mc:Ignorable="w14 w15 w16se w16cid">
+<w:webSettings xmlns:mc="http://schemas.openxmlformats.org/markup-compatibility/2006" xmlns:r="http://schemas.openxmlformats.org/officeDocument/2006/relationships" xmlns:w="http://schemas.openxmlformats.org/wordprocessingml/2006/main" xmlns:w14="http://schemas.microsoft.com/office/word/2010/wordml" xmlns:w15="http://schemas.microsoft.com/office/word/2012/wordml" xmlns:w16se="http://schemas.microsoft.com/office/word/2015/wordml/symex" mc:Ignorable="w14 w15 w16se">
   <w:optimizeForBrowser/>
   <w:allowPNG/>
 </w:webSettings>

--- a/Personnages/Hikui Makaira.docx
+++ b/Personnages/Hikui Makaira.docx
@@ -1,16 +1,18 @@
 
 <file path=word/document.xml><?xml version="1.0" encoding="utf-8"?>
-<w:document xmlns:wpc="http://schemas.microsoft.com/office/word/2010/wordprocessingCanvas" xmlns:cx="http://schemas.microsoft.com/office/drawing/2014/chartex" xmlns:cx1="http://schemas.microsoft.com/office/drawing/2015/9/8/chartex" xmlns:mc="http://schemas.openxmlformats.org/markup-compatibility/2006" xmlns:o="urn:schemas-microsoft-com:office:office" xmlns:r="http://schemas.openxmlformats.org/officeDocument/2006/relationships" xmlns:m="http://schemas.openxmlformats.org/officeDocument/2006/math" xmlns:v="urn:schemas-microsoft-com:vml" xmlns:wp14="http://schemas.microsoft.com/office/word/2010/wordprocessingDrawing" xmlns:wp="http://schemas.openxmlformats.org/drawingml/2006/wordprocessingDrawing" xmlns:w10="urn:schemas-microsoft-com:office:word" xmlns:w="http://schemas.openxmlformats.org/wordprocessingml/2006/main" xmlns:w14="http://schemas.microsoft.com/office/word/2010/wordml" xmlns:w15="http://schemas.microsoft.com/office/word/2012/wordml" xmlns:w16se="http://schemas.microsoft.com/office/word/2015/wordml/symex" xmlns:wpg="http://schemas.microsoft.com/office/word/2010/wordprocessingGroup" xmlns:wpi="http://schemas.microsoft.com/office/word/2010/wordprocessingInk" xmlns:wne="http://schemas.microsoft.com/office/word/2006/wordml" xmlns:wps="http://schemas.microsoft.com/office/word/2010/wordprocessingShape" mc:Ignorable="w14 w15 w16se wp14">
+<w:document xmlns:wpc="http://schemas.microsoft.com/office/word/2010/wordprocessingCanvas" xmlns:cx="http://schemas.microsoft.com/office/drawing/2014/chartex" xmlns:cx1="http://schemas.microsoft.com/office/drawing/2015/9/8/chartex" xmlns:cx2="http://schemas.microsoft.com/office/drawing/2015/10/21/chartex" xmlns:cx3="http://schemas.microsoft.com/office/drawing/2016/5/9/chartex" xmlns:cx4="http://schemas.microsoft.com/office/drawing/2016/5/10/chartex" xmlns:cx5="http://schemas.microsoft.com/office/drawing/2016/5/11/chartex" xmlns:cx6="http://schemas.microsoft.com/office/drawing/2016/5/12/chartex" xmlns:cx7="http://schemas.microsoft.com/office/drawing/2016/5/13/chartex" xmlns:cx8="http://schemas.microsoft.com/office/drawing/2016/5/14/chartex" xmlns:mc="http://schemas.openxmlformats.org/markup-compatibility/2006" xmlns:aink="http://schemas.microsoft.com/office/drawing/2016/ink" xmlns:am3d="http://schemas.microsoft.com/office/drawing/2017/model3d" xmlns:o="urn:schemas-microsoft-com:office:office" xmlns:r="http://schemas.openxmlformats.org/officeDocument/2006/relationships" xmlns:m="http://schemas.openxmlformats.org/officeDocument/2006/math" xmlns:v="urn:schemas-microsoft-com:vml" xmlns:wp14="http://schemas.microsoft.com/office/word/2010/wordprocessingDrawing" xmlns:wp="http://schemas.openxmlformats.org/drawingml/2006/wordprocessingDrawing" xmlns:w10="urn:schemas-microsoft-com:office:word" xmlns:w="http://schemas.openxmlformats.org/wordprocessingml/2006/main" xmlns:w14="http://schemas.microsoft.com/office/word/2010/wordml" xmlns:w15="http://schemas.microsoft.com/office/word/2012/wordml" xmlns:w16cid="http://schemas.microsoft.com/office/word/2016/wordml/cid" xmlns:w16se="http://schemas.microsoft.com/office/word/2015/wordml/symex" xmlns:wpg="http://schemas.microsoft.com/office/word/2010/wordprocessingGroup" xmlns:wpi="http://schemas.microsoft.com/office/word/2010/wordprocessingInk" xmlns:wne="http://schemas.microsoft.com/office/word/2006/wordml" xmlns:wps="http://schemas.microsoft.com/office/word/2010/wordprocessingShape" mc:Ignorable="w14 w15 w16se w16cid wp14">
   <w:body>
     <w:p>
       <w:pPr>
         <w:pStyle w:val="Nom"/>
-        <w:ind w:left="0"/>
+        <w:ind w:left="0" w:firstLine="720"/>
         <w:rPr>
           <w:noProof/>
           <w:lang w:val="fr-CH"/>
         </w:rPr>
       </w:pPr>
+      <w:bookmarkStart w:id="0" w:name="_GoBack"/>
+      <w:bookmarkEnd w:id="0"/>
       <w:r>
         <w:rPr>
           <w:noProof/>
@@ -39,8 +41,6 @@
           <w:lang w:val="fr-CH"/>
         </w:rPr>
       </w:pPr>
-      <w:bookmarkStart w:id="0" w:name="_GoBack"/>
-      <w:bookmarkEnd w:id="0"/>
     </w:p>
     <w:tbl>
       <w:tblPr>
@@ -801,8 +801,17 @@
                         <w:color w:val="auto"/>
                         <w:lang w:val="fr-CH"/>
                       </w:rPr>
-                      <w:t>Créateur du personnage : Catoryu</w:t>
+                      <w:t xml:space="preserve">Créateur du personnage : </w:t>
                     </w:r>
+                    <w:proofErr w:type="spellStart"/>
+                    <w:r>
+                      <w:rPr>
+                        <w:color w:val="auto"/>
+                        <w:lang w:val="fr-CH"/>
+                      </w:rPr>
+                      <w:t>Catoryu</w:t>
+                    </w:r>
+                    <w:proofErr w:type="spellEnd"/>
                   </w:p>
                 </w:sdtContent>
               </w:sdt>
@@ -832,7 +841,7 @@
 </file>
 
 <file path=word/endnotes.xml><?xml version="1.0" encoding="utf-8"?>
-<w:endnotes xmlns:wpc="http://schemas.microsoft.com/office/word/2010/wordprocessingCanvas" xmlns:cx="http://schemas.microsoft.com/office/drawing/2014/chartex" xmlns:cx1="http://schemas.microsoft.com/office/drawing/2015/9/8/chartex" xmlns:mc="http://schemas.openxmlformats.org/markup-compatibility/2006" xmlns:o="urn:schemas-microsoft-com:office:office" xmlns:r="http://schemas.openxmlformats.org/officeDocument/2006/relationships" xmlns:m="http://schemas.openxmlformats.org/officeDocument/2006/math" xmlns:v="urn:schemas-microsoft-com:vml" xmlns:wp14="http://schemas.microsoft.com/office/word/2010/wordprocessingDrawing" xmlns:wp="http://schemas.openxmlformats.org/drawingml/2006/wordprocessingDrawing" xmlns:w10="urn:schemas-microsoft-com:office:word" xmlns:w="http://schemas.openxmlformats.org/wordprocessingml/2006/main" xmlns:w14="http://schemas.microsoft.com/office/word/2010/wordml" xmlns:w15="http://schemas.microsoft.com/office/word/2012/wordml" xmlns:w16se="http://schemas.microsoft.com/office/word/2015/wordml/symex" xmlns:wpg="http://schemas.microsoft.com/office/word/2010/wordprocessingGroup" xmlns:wpi="http://schemas.microsoft.com/office/word/2010/wordprocessingInk" xmlns:wne="http://schemas.microsoft.com/office/word/2006/wordml" xmlns:wps="http://schemas.microsoft.com/office/word/2010/wordprocessingShape" mc:Ignorable="w14 w15 w16se wp14">
+<w:endnotes xmlns:wpc="http://schemas.microsoft.com/office/word/2010/wordprocessingCanvas" xmlns:cx="http://schemas.microsoft.com/office/drawing/2014/chartex" xmlns:cx1="http://schemas.microsoft.com/office/drawing/2015/9/8/chartex" xmlns:cx2="http://schemas.microsoft.com/office/drawing/2015/10/21/chartex" xmlns:cx3="http://schemas.microsoft.com/office/drawing/2016/5/9/chartex" xmlns:cx4="http://schemas.microsoft.com/office/drawing/2016/5/10/chartex" xmlns:cx5="http://schemas.microsoft.com/office/drawing/2016/5/11/chartex" xmlns:cx6="http://schemas.microsoft.com/office/drawing/2016/5/12/chartex" xmlns:cx7="http://schemas.microsoft.com/office/drawing/2016/5/13/chartex" xmlns:cx8="http://schemas.microsoft.com/office/drawing/2016/5/14/chartex" xmlns:mc="http://schemas.openxmlformats.org/markup-compatibility/2006" xmlns:aink="http://schemas.microsoft.com/office/drawing/2016/ink" xmlns:am3d="http://schemas.microsoft.com/office/drawing/2017/model3d" xmlns:o="urn:schemas-microsoft-com:office:office" xmlns:r="http://schemas.openxmlformats.org/officeDocument/2006/relationships" xmlns:m="http://schemas.openxmlformats.org/officeDocument/2006/math" xmlns:v="urn:schemas-microsoft-com:vml" xmlns:wp14="http://schemas.microsoft.com/office/word/2010/wordprocessingDrawing" xmlns:wp="http://schemas.openxmlformats.org/drawingml/2006/wordprocessingDrawing" xmlns:w10="urn:schemas-microsoft-com:office:word" xmlns:w="http://schemas.openxmlformats.org/wordprocessingml/2006/main" xmlns:w14="http://schemas.microsoft.com/office/word/2010/wordml" xmlns:w15="http://schemas.microsoft.com/office/word/2012/wordml" xmlns:w16cid="http://schemas.microsoft.com/office/word/2016/wordml/cid" xmlns:w16se="http://schemas.microsoft.com/office/word/2015/wordml/symex" xmlns:wpg="http://schemas.microsoft.com/office/word/2010/wordprocessingGroup" xmlns:wpi="http://schemas.microsoft.com/office/word/2010/wordprocessingInk" xmlns:wne="http://schemas.microsoft.com/office/word/2006/wordml" xmlns:wps="http://schemas.microsoft.com/office/word/2010/wordprocessingShape" mc:Ignorable="w14 w15 w16se w16cid wp14">
   <w:endnote w:type="separator" w:id="-1">
     <w:p>
       <w:pPr>
@@ -857,7 +866,7 @@
 </file>
 
 <file path=word/footer1.xml><?xml version="1.0" encoding="utf-8"?>
-<w:ftr xmlns:wpc="http://schemas.microsoft.com/office/word/2010/wordprocessingCanvas" xmlns:cx="http://schemas.microsoft.com/office/drawing/2014/chartex" xmlns:cx1="http://schemas.microsoft.com/office/drawing/2015/9/8/chartex" xmlns:mc="http://schemas.openxmlformats.org/markup-compatibility/2006" xmlns:o="urn:schemas-microsoft-com:office:office" xmlns:r="http://schemas.openxmlformats.org/officeDocument/2006/relationships" xmlns:m="http://schemas.openxmlformats.org/officeDocument/2006/math" xmlns:v="urn:schemas-microsoft-com:vml" xmlns:wp14="http://schemas.microsoft.com/office/word/2010/wordprocessingDrawing" xmlns:wp="http://schemas.openxmlformats.org/drawingml/2006/wordprocessingDrawing" xmlns:w10="urn:schemas-microsoft-com:office:word" xmlns:w="http://schemas.openxmlformats.org/wordprocessingml/2006/main" xmlns:w14="http://schemas.microsoft.com/office/word/2010/wordml" xmlns:w15="http://schemas.microsoft.com/office/word/2012/wordml" xmlns:w16se="http://schemas.microsoft.com/office/word/2015/wordml/symex" xmlns:wpg="http://schemas.microsoft.com/office/word/2010/wordprocessingGroup" xmlns:wpi="http://schemas.microsoft.com/office/word/2010/wordprocessingInk" xmlns:wne="http://schemas.microsoft.com/office/word/2006/wordml" xmlns:wps="http://schemas.microsoft.com/office/word/2010/wordprocessingShape" mc:Ignorable="w14 w15 w16se wp14">
+<w:ftr xmlns:wpc="http://schemas.microsoft.com/office/word/2010/wordprocessingCanvas" xmlns:cx="http://schemas.microsoft.com/office/drawing/2014/chartex" xmlns:cx1="http://schemas.microsoft.com/office/drawing/2015/9/8/chartex" xmlns:cx2="http://schemas.microsoft.com/office/drawing/2015/10/21/chartex" xmlns:cx3="http://schemas.microsoft.com/office/drawing/2016/5/9/chartex" xmlns:cx4="http://schemas.microsoft.com/office/drawing/2016/5/10/chartex" xmlns:cx5="http://schemas.microsoft.com/office/drawing/2016/5/11/chartex" xmlns:cx6="http://schemas.microsoft.com/office/drawing/2016/5/12/chartex" xmlns:cx7="http://schemas.microsoft.com/office/drawing/2016/5/13/chartex" xmlns:cx8="http://schemas.microsoft.com/office/drawing/2016/5/14/chartex" xmlns:mc="http://schemas.openxmlformats.org/markup-compatibility/2006" xmlns:aink="http://schemas.microsoft.com/office/drawing/2016/ink" xmlns:am3d="http://schemas.microsoft.com/office/drawing/2017/model3d" xmlns:o="urn:schemas-microsoft-com:office:office" xmlns:r="http://schemas.openxmlformats.org/officeDocument/2006/relationships" xmlns:m="http://schemas.openxmlformats.org/officeDocument/2006/math" xmlns:v="urn:schemas-microsoft-com:vml" xmlns:wp14="http://schemas.microsoft.com/office/word/2010/wordprocessingDrawing" xmlns:wp="http://schemas.openxmlformats.org/drawingml/2006/wordprocessingDrawing" xmlns:w10="urn:schemas-microsoft-com:office:word" xmlns:w="http://schemas.openxmlformats.org/wordprocessingml/2006/main" xmlns:w14="http://schemas.microsoft.com/office/word/2010/wordml" xmlns:w15="http://schemas.microsoft.com/office/word/2012/wordml" xmlns:w16cid="http://schemas.microsoft.com/office/word/2016/wordml/cid" xmlns:w16se="http://schemas.microsoft.com/office/word/2015/wordml/symex" xmlns:wpg="http://schemas.microsoft.com/office/word/2010/wordprocessingGroup" xmlns:wpi="http://schemas.microsoft.com/office/word/2010/wordprocessingInk" xmlns:wne="http://schemas.microsoft.com/office/word/2006/wordml" xmlns:wps="http://schemas.microsoft.com/office/word/2010/wordprocessingShape" mc:Ignorable="w14 w15 w16se w16cid wp14">
   <w:p>
     <w:pPr>
       <w:pStyle w:val="Pieddepage"/>
@@ -906,7 +915,7 @@
 </file>
 
 <file path=word/footnotes.xml><?xml version="1.0" encoding="utf-8"?>
-<w:footnotes xmlns:wpc="http://schemas.microsoft.com/office/word/2010/wordprocessingCanvas" xmlns:cx="http://schemas.microsoft.com/office/drawing/2014/chartex" xmlns:cx1="http://schemas.microsoft.com/office/drawing/2015/9/8/chartex" xmlns:mc="http://schemas.openxmlformats.org/markup-compatibility/2006" xmlns:o="urn:schemas-microsoft-com:office:office" xmlns:r="http://schemas.openxmlformats.org/officeDocument/2006/relationships" xmlns:m="http://schemas.openxmlformats.org/officeDocument/2006/math" xmlns:v="urn:schemas-microsoft-com:vml" xmlns:wp14="http://schemas.microsoft.com/office/word/2010/wordprocessingDrawing" xmlns:wp="http://schemas.openxmlformats.org/drawingml/2006/wordprocessingDrawing" xmlns:w10="urn:schemas-microsoft-com:office:word" xmlns:w="http://schemas.openxmlformats.org/wordprocessingml/2006/main" xmlns:w14="http://schemas.microsoft.com/office/word/2010/wordml" xmlns:w15="http://schemas.microsoft.com/office/word/2012/wordml" xmlns:w16se="http://schemas.microsoft.com/office/word/2015/wordml/symex" xmlns:wpg="http://schemas.microsoft.com/office/word/2010/wordprocessingGroup" xmlns:wpi="http://schemas.microsoft.com/office/word/2010/wordprocessingInk" xmlns:wne="http://schemas.microsoft.com/office/word/2006/wordml" xmlns:wps="http://schemas.microsoft.com/office/word/2010/wordprocessingShape" mc:Ignorable="w14 w15 w16se wp14">
+<w:footnotes xmlns:wpc="http://schemas.microsoft.com/office/word/2010/wordprocessingCanvas" xmlns:cx="http://schemas.microsoft.com/office/drawing/2014/chartex" xmlns:cx1="http://schemas.microsoft.com/office/drawing/2015/9/8/chartex" xmlns:cx2="http://schemas.microsoft.com/office/drawing/2015/10/21/chartex" xmlns:cx3="http://schemas.microsoft.com/office/drawing/2016/5/9/chartex" xmlns:cx4="http://schemas.microsoft.com/office/drawing/2016/5/10/chartex" xmlns:cx5="http://schemas.microsoft.com/office/drawing/2016/5/11/chartex" xmlns:cx6="http://schemas.microsoft.com/office/drawing/2016/5/12/chartex" xmlns:cx7="http://schemas.microsoft.com/office/drawing/2016/5/13/chartex" xmlns:cx8="http://schemas.microsoft.com/office/drawing/2016/5/14/chartex" xmlns:mc="http://schemas.openxmlformats.org/markup-compatibility/2006" xmlns:aink="http://schemas.microsoft.com/office/drawing/2016/ink" xmlns:am3d="http://schemas.microsoft.com/office/drawing/2017/model3d" xmlns:o="urn:schemas-microsoft-com:office:office" xmlns:r="http://schemas.openxmlformats.org/officeDocument/2006/relationships" xmlns:m="http://schemas.openxmlformats.org/officeDocument/2006/math" xmlns:v="urn:schemas-microsoft-com:vml" xmlns:wp14="http://schemas.microsoft.com/office/word/2010/wordprocessingDrawing" xmlns:wp="http://schemas.openxmlformats.org/drawingml/2006/wordprocessingDrawing" xmlns:w10="urn:schemas-microsoft-com:office:word" xmlns:w="http://schemas.openxmlformats.org/wordprocessingml/2006/main" xmlns:w14="http://schemas.microsoft.com/office/word/2010/wordml" xmlns:w15="http://schemas.microsoft.com/office/word/2012/wordml" xmlns:w16cid="http://schemas.microsoft.com/office/word/2016/wordml/cid" xmlns:w16se="http://schemas.microsoft.com/office/word/2015/wordml/symex" xmlns:wpg="http://schemas.microsoft.com/office/word/2010/wordprocessingGroup" xmlns:wpi="http://schemas.microsoft.com/office/word/2010/wordprocessingInk" xmlns:wne="http://schemas.microsoft.com/office/word/2006/wordml" xmlns:wps="http://schemas.microsoft.com/office/word/2010/wordprocessingShape" mc:Ignorable="w14 w15 w16se w16cid wp14">
   <w:footnote w:type="separator" w:id="-1">
     <w:p>
       <w:pPr>
@@ -931,7 +940,7 @@
 </file>
 
 <file path=word/styles.xml><?xml version="1.0" encoding="utf-8"?>
-<w:styles xmlns:mc="http://schemas.openxmlformats.org/markup-compatibility/2006" xmlns:r="http://schemas.openxmlformats.org/officeDocument/2006/relationships" xmlns:w="http://schemas.openxmlformats.org/wordprocessingml/2006/main" xmlns:w14="http://schemas.microsoft.com/office/word/2010/wordml" xmlns:w15="http://schemas.microsoft.com/office/word/2012/wordml" xmlns:w16se="http://schemas.microsoft.com/office/word/2015/wordml/symex" mc:Ignorable="w14 w15 w16se">
+<w:styles xmlns:mc="http://schemas.openxmlformats.org/markup-compatibility/2006" xmlns:r="http://schemas.openxmlformats.org/officeDocument/2006/relationships" xmlns:w="http://schemas.openxmlformats.org/wordprocessingml/2006/main" xmlns:w14="http://schemas.microsoft.com/office/word/2010/wordml" xmlns:w15="http://schemas.microsoft.com/office/word/2012/wordml" xmlns:w16cid="http://schemas.microsoft.com/office/word/2016/wordml/cid" xmlns:w16se="http://schemas.microsoft.com/office/word/2015/wordml/symex" mc:Ignorable="w14 w15 w16se w16cid">
   <w:docDefaults>
     <w:rPrDefault>
       <w:rPr>
@@ -946,7 +955,7 @@
       </w:pPr>
     </w:pPrDefault>
   </w:docDefaults>
-  <w:latentStyles w:defLockedState="0" w:defUIPriority="99" w:defSemiHidden="0" w:defUnhideWhenUsed="0" w:defQFormat="0" w:count="371">
+  <w:latentStyles w:defLockedState="0" w:defUIPriority="99" w:defSemiHidden="0" w:defUnhideWhenUsed="0" w:defQFormat="0" w:count="375">
     <w:lsdException w:name="Normal" w:uiPriority="0" w:qFormat="1"/>
     <w:lsdException w:name="heading 1" w:uiPriority="1" w:qFormat="1"/>
     <w:lsdException w:name="heading 2" w:semiHidden="1" w:uiPriority="1" w:unhideWhenUsed="1" w:qFormat="1"/>
@@ -1052,7 +1061,6 @@
     <w:lsdException w:name="HTML Sample" w:semiHidden="1" w:unhideWhenUsed="1"/>
     <w:lsdException w:name="HTML Typewriter" w:semiHidden="1" w:unhideWhenUsed="1"/>
     <w:lsdException w:name="HTML Variable" w:semiHidden="1" w:unhideWhenUsed="1"/>
-    <w:lsdException w:name="Normal Table" w:semiHidden="1" w:unhideWhenUsed="1"/>
     <w:lsdException w:name="annotation subject" w:semiHidden="1" w:unhideWhenUsed="1"/>
     <w:lsdException w:name="No List" w:semiHidden="1" w:unhideWhenUsed="1"/>
     <w:lsdException w:name="Outline List 1" w:semiHidden="1" w:unhideWhenUsed="1"/>
@@ -1096,10 +1104,8 @@
     <w:lsdException w:name="Table Elegant" w:semiHidden="1" w:unhideWhenUsed="1"/>
     <w:lsdException w:name="Table Professional" w:semiHidden="1" w:unhideWhenUsed="1"/>
     <w:lsdException w:name="Table Subtle 1" w:semiHidden="1" w:unhideWhenUsed="1"/>
-    <w:lsdException w:name="Table Subtle 2" w:semiHidden="1" w:unhideWhenUsed="1"/>
     <w:lsdException w:name="Table Web 1" w:semiHidden="1" w:unhideWhenUsed="1"/>
     <w:lsdException w:name="Table Web 2" w:semiHidden="1" w:unhideWhenUsed="1"/>
-    <w:lsdException w:name="Table Web 3" w:semiHidden="1" w:unhideWhenUsed="1"/>
     <w:lsdException w:name="Balloon Text" w:semiHidden="1" w:unhideWhenUsed="1"/>
     <w:lsdException w:name="Table Grid" w:uiPriority="59"/>
     <w:lsdException w:name="Table Theme" w:semiHidden="1" w:unhideWhenUsed="1"/>
@@ -1318,6 +1324,10 @@
     <w:lsdException w:name="List Table 5 Dark Accent 6" w:uiPriority="50"/>
     <w:lsdException w:name="List Table 6 Colorful Accent 6" w:uiPriority="51"/>
     <w:lsdException w:name="List Table 7 Colorful Accent 6" w:uiPriority="52"/>
+    <w:lsdException w:name="Mention" w:semiHidden="1" w:unhideWhenUsed="1"/>
+    <w:lsdException w:name="Smart Hyperlink" w:semiHidden="1" w:unhideWhenUsed="1"/>
+    <w:lsdException w:name="Hashtag" w:semiHidden="1" w:unhideWhenUsed="1"/>
+    <w:lsdException w:name="Unresolved Mention" w:semiHidden="1" w:unhideWhenUsed="1"/>
   </w:latentStyles>
   <w:style w:type="paragraph" w:default="1" w:styleId="Normal">
     <w:name w:val="Normal"/>
@@ -1990,7 +2000,7 @@
 </file>
 
 <file path=word/glossary/document.xml><?xml version="1.0" encoding="utf-8"?>
-<w:glossaryDocument xmlns:wpc="http://schemas.microsoft.com/office/word/2010/wordprocessingCanvas" xmlns:cx="http://schemas.microsoft.com/office/drawing/2014/chartex" xmlns:cx1="http://schemas.microsoft.com/office/drawing/2015/9/8/chartex" xmlns:mc="http://schemas.openxmlformats.org/markup-compatibility/2006" xmlns:o="urn:schemas-microsoft-com:office:office" xmlns:r="http://schemas.openxmlformats.org/officeDocument/2006/relationships" xmlns:m="http://schemas.openxmlformats.org/officeDocument/2006/math" xmlns:v="urn:schemas-microsoft-com:vml" xmlns:wp14="http://schemas.microsoft.com/office/word/2010/wordprocessingDrawing" xmlns:wp="http://schemas.openxmlformats.org/drawingml/2006/wordprocessingDrawing" xmlns:w10="urn:schemas-microsoft-com:office:word" xmlns:w="http://schemas.openxmlformats.org/wordprocessingml/2006/main" xmlns:w14="http://schemas.microsoft.com/office/word/2010/wordml" xmlns:w15="http://schemas.microsoft.com/office/word/2012/wordml" xmlns:w16se="http://schemas.microsoft.com/office/word/2015/wordml/symex" xmlns:wpg="http://schemas.microsoft.com/office/word/2010/wordprocessingGroup" xmlns:wpi="http://schemas.microsoft.com/office/word/2010/wordprocessingInk" xmlns:wne="http://schemas.microsoft.com/office/word/2006/wordml" xmlns:wps="http://schemas.microsoft.com/office/word/2010/wordprocessingShape" mc:Ignorable="w14 w15 w16se wp14">
+<w:glossaryDocument xmlns:wpc="http://schemas.microsoft.com/office/word/2010/wordprocessingCanvas" xmlns:cx="http://schemas.microsoft.com/office/drawing/2014/chartex" xmlns:cx1="http://schemas.microsoft.com/office/drawing/2015/9/8/chartex" xmlns:cx2="http://schemas.microsoft.com/office/drawing/2015/10/21/chartex" xmlns:cx3="http://schemas.microsoft.com/office/drawing/2016/5/9/chartex" xmlns:cx4="http://schemas.microsoft.com/office/drawing/2016/5/10/chartex" xmlns:cx5="http://schemas.microsoft.com/office/drawing/2016/5/11/chartex" xmlns:cx6="http://schemas.microsoft.com/office/drawing/2016/5/12/chartex" xmlns:cx7="http://schemas.microsoft.com/office/drawing/2016/5/13/chartex" xmlns:cx8="http://schemas.microsoft.com/office/drawing/2016/5/14/chartex" xmlns:mc="http://schemas.openxmlformats.org/markup-compatibility/2006" xmlns:aink="http://schemas.microsoft.com/office/drawing/2016/ink" xmlns:am3d="http://schemas.microsoft.com/office/drawing/2017/model3d" xmlns:o="urn:schemas-microsoft-com:office:office" xmlns:r="http://schemas.openxmlformats.org/officeDocument/2006/relationships" xmlns:m="http://schemas.openxmlformats.org/officeDocument/2006/math" xmlns:v="urn:schemas-microsoft-com:vml" xmlns:wp14="http://schemas.microsoft.com/office/word/2010/wordprocessingDrawing" xmlns:wp="http://schemas.openxmlformats.org/drawingml/2006/wordprocessingDrawing" xmlns:w10="urn:schemas-microsoft-com:office:word" xmlns:w="http://schemas.openxmlformats.org/wordprocessingml/2006/main" xmlns:w14="http://schemas.microsoft.com/office/word/2010/wordml" xmlns:w15="http://schemas.microsoft.com/office/word/2012/wordml" xmlns:w16cid="http://schemas.microsoft.com/office/word/2016/wordml/cid" xmlns:w16se="http://schemas.microsoft.com/office/word/2015/wordml/symex" xmlns:wpg="http://schemas.microsoft.com/office/word/2010/wordprocessingGroup" xmlns:wpi="http://schemas.microsoft.com/office/word/2010/wordprocessingInk" xmlns:wne="http://schemas.microsoft.com/office/word/2006/wordml" xmlns:wps="http://schemas.microsoft.com/office/word/2010/wordprocessingShape" mc:Ignorable="w14 w15 w16se w16cid wp14">
   <w:docParts>
     <w:docPart>
       <w:docPartPr>
@@ -2084,21 +2094,20 @@
 </file>
 
 <file path=word/glossary/fontTable.xml><?xml version="1.0" encoding="utf-8"?>
-<w:fonts xmlns:mc="http://schemas.openxmlformats.org/markup-compatibility/2006" xmlns:r="http://schemas.openxmlformats.org/officeDocument/2006/relationships" xmlns:w="http://schemas.openxmlformats.org/wordprocessingml/2006/main" xmlns:w14="http://schemas.microsoft.com/office/word/2010/wordml" xmlns:w15="http://schemas.microsoft.com/office/word/2012/wordml" xmlns:w16se="http://schemas.microsoft.com/office/word/2015/wordml/symex" mc:Ignorable="w14 w15 w16se">
+<w:fonts xmlns:mc="http://schemas.openxmlformats.org/markup-compatibility/2006" xmlns:r="http://schemas.openxmlformats.org/officeDocument/2006/relationships" xmlns:w="http://schemas.openxmlformats.org/wordprocessingml/2006/main" xmlns:w14="http://schemas.microsoft.com/office/word/2010/wordml" xmlns:w15="http://schemas.microsoft.com/office/word/2012/wordml" xmlns:w16cid="http://schemas.microsoft.com/office/word/2016/wordml/cid" xmlns:w16se="http://schemas.microsoft.com/office/word/2015/wordml/symex" mc:Ignorable="w14 w15 w16se w16cid">
   <w:font w:name="Cambria">
     <w:panose1 w:val="02040503050406030204"/>
     <w:charset w:val="00"/>
     <w:family w:val="roman"/>
     <w:pitch w:val="variable"/>
-    <w:sig w:usb0="E00006FF" w:usb1="400004FF" w:usb2="00000000" w:usb3="00000000" w:csb0="0000019F" w:csb1="00000000"/>
+    <w:sig w:usb0="E00006FF" w:usb1="420024FF" w:usb2="02000000" w:usb3="00000000" w:csb0="0000019F" w:csb1="00000000"/>
   </w:font>
   <w:font w:name="Angsana New">
-    <w:altName w:val="Leelawadee UI"/>
     <w:panose1 w:val="02020603050405020304"/>
     <w:charset w:val="DE"/>
     <w:family w:val="roman"/>
     <w:pitch w:val="variable"/>
-    <w:sig w:usb0="00000000" w:usb1="00000000" w:usb2="00000000" w:usb3="00000000" w:csb0="00010001" w:csb1="00000000"/>
+    <w:sig w:usb0="81000003" w:usb1="00000000" w:usb2="00000000" w:usb3="00000000" w:csb0="00010001" w:csb1="00000000"/>
   </w:font>
   <w:font w:name="Calibri">
     <w:panose1 w:val="020F0502020204030204"/>
@@ -2115,12 +2124,11 @@
     <w:sig w:usb0="E0002EFF" w:usb1="C000785B" w:usb2="00000009" w:usb3="00000000" w:csb0="000001FF" w:csb1="00000000"/>
   </w:font>
   <w:font w:name="Cordia New">
-    <w:altName w:val="Microsoft Sans Serif"/>
     <w:panose1 w:val="020B0304020202020204"/>
     <w:charset w:val="DE"/>
     <w:family w:val="swiss"/>
     <w:pitch w:val="variable"/>
-    <w:sig w:usb0="00000000" w:usb1="00000000" w:usb2="00000000" w:usb3="00000000" w:csb0="00010001" w:csb1="00000000"/>
+    <w:sig w:usb0="81000003" w:usb1="00000000" w:usb2="00000000" w:usb3="00000000" w:csb0="00010001" w:csb1="00000000"/>
   </w:font>
   <w:font w:name="Tahoma">
     <w:panose1 w:val="020B0604030504040204"/>
@@ -2140,7 +2148,7 @@
 </file>
 
 <file path=word/glossary/settings.xml><?xml version="1.0" encoding="utf-8"?>
-<w:settings xmlns:mc="http://schemas.openxmlformats.org/markup-compatibility/2006" xmlns:o="urn:schemas-microsoft-com:office:office" xmlns:r="http://schemas.openxmlformats.org/officeDocument/2006/relationships" xmlns:m="http://schemas.openxmlformats.org/officeDocument/2006/math" xmlns:v="urn:schemas-microsoft-com:vml" xmlns:w10="urn:schemas-microsoft-com:office:word" xmlns:w="http://schemas.openxmlformats.org/wordprocessingml/2006/main" xmlns:w14="http://schemas.microsoft.com/office/word/2010/wordml" xmlns:w15="http://schemas.microsoft.com/office/word/2012/wordml" xmlns:w16se="http://schemas.microsoft.com/office/word/2015/wordml/symex" xmlns:sl="http://schemas.openxmlformats.org/schemaLibrary/2006/main" mc:Ignorable="w14 w15 w16se">
+<w:settings xmlns:mc="http://schemas.openxmlformats.org/markup-compatibility/2006" xmlns:o="urn:schemas-microsoft-com:office:office" xmlns:r="http://schemas.openxmlformats.org/officeDocument/2006/relationships" xmlns:m="http://schemas.openxmlformats.org/officeDocument/2006/math" xmlns:v="urn:schemas-microsoft-com:vml" xmlns:w10="urn:schemas-microsoft-com:office:word" xmlns:w="http://schemas.openxmlformats.org/wordprocessingml/2006/main" xmlns:w14="http://schemas.microsoft.com/office/word/2010/wordml" xmlns:w15="http://schemas.microsoft.com/office/word/2012/wordml" xmlns:w16cid="http://schemas.microsoft.com/office/word/2016/wordml/cid" xmlns:w16se="http://schemas.microsoft.com/office/word/2015/wordml/symex" xmlns:sl="http://schemas.openxmlformats.org/schemaLibrary/2006/main" mc:Ignorable="w14 w15 w16se w16cid">
   <w:view w:val="normal"/>
   <w:defaultTabStop w:val="708"/>
   <w:hyphenationZone w:val="425"/>
@@ -2152,6 +2160,7 @@
     <w:compatSetting w:name="enableOpenTypeFeatures" w:uri="http://schemas.microsoft.com/office/word" w:val="1"/>
     <w:compatSetting w:name="doNotFlipMirrorIndents" w:uri="http://schemas.microsoft.com/office/word" w:val="1"/>
     <w:compatSetting w:name="differentiateMultirowTableHeaders" w:uri="http://schemas.microsoft.com/office/word" w:val="1"/>
+    <w:compatSetting w:name="useWord2013TrackBottomHyphenation" w:uri="http://schemas.microsoft.com/office/word" w:val="1"/>
   </w:compat>
   <w:rsids>
     <w:rsidRoot w:val="003810DD"/>
@@ -2181,14 +2190,14 @@
   </m:mathPr>
   <w:themeFontLang w:val="fr-CH"/>
   <w:clrSchemeMapping w:bg1="light1" w:t1="dark1" w:bg2="light2" w:t2="dark2" w:accent1="accent1" w:accent2="accent2" w:accent3="accent3" w:accent4="accent4" w:accent5="accent5" w:accent6="accent6" w:hyperlink="hyperlink" w:followedHyperlink="followedHyperlink"/>
-  <w:decimalSymbol w:val=","/>
+  <w:decimalSymbol w:val="."/>
   <w:listSeparator w:val=";"/>
   <w15:chartTrackingRefBased/>
 </w:settings>
 </file>
 
 <file path=word/glossary/styles.xml><?xml version="1.0" encoding="utf-8"?>
-<w:styles xmlns:mc="http://schemas.openxmlformats.org/markup-compatibility/2006" xmlns:r="http://schemas.openxmlformats.org/officeDocument/2006/relationships" xmlns:w="http://schemas.openxmlformats.org/wordprocessingml/2006/main" xmlns:w14="http://schemas.microsoft.com/office/word/2010/wordml" xmlns:w15="http://schemas.microsoft.com/office/word/2012/wordml" xmlns:w16se="http://schemas.microsoft.com/office/word/2015/wordml/symex" mc:Ignorable="w14 w15 w16se">
+<w:styles xmlns:mc="http://schemas.openxmlformats.org/markup-compatibility/2006" xmlns:r="http://schemas.openxmlformats.org/officeDocument/2006/relationships" xmlns:w="http://schemas.openxmlformats.org/wordprocessingml/2006/main" xmlns:w14="http://schemas.microsoft.com/office/word/2010/wordml" xmlns:w15="http://schemas.microsoft.com/office/word/2012/wordml" xmlns:w16cid="http://schemas.microsoft.com/office/word/2016/wordml/cid" xmlns:w16se="http://schemas.microsoft.com/office/word/2015/wordml/symex" mc:Ignorable="w14 w15 w16se w16cid">
   <w:docDefaults>
     <w:rPrDefault>
       <w:rPr>
@@ -2204,7 +2213,7 @@
       </w:pPr>
     </w:pPrDefault>
   </w:docDefaults>
-  <w:latentStyles w:defLockedState="0" w:defUIPriority="99" w:defSemiHidden="0" w:defUnhideWhenUsed="0" w:defQFormat="0" w:count="371">
+  <w:latentStyles w:defLockedState="0" w:defUIPriority="99" w:defSemiHidden="0" w:defUnhideWhenUsed="0" w:defQFormat="0" w:count="375">
     <w:lsdException w:name="Normal" w:uiPriority="0" w:qFormat="1"/>
     <w:lsdException w:name="heading 1" w:uiPriority="9" w:qFormat="1"/>
     <w:lsdException w:name="heading 2" w:semiHidden="1" w:uiPriority="9" w:unhideWhenUsed="1" w:qFormat="1"/>
@@ -2310,7 +2319,6 @@
     <w:lsdException w:name="HTML Sample" w:semiHidden="1" w:unhideWhenUsed="1"/>
     <w:lsdException w:name="HTML Typewriter" w:semiHidden="1" w:unhideWhenUsed="1"/>
     <w:lsdException w:name="HTML Variable" w:semiHidden="1" w:unhideWhenUsed="1"/>
-    <w:lsdException w:name="Normal Table" w:semiHidden="1" w:unhideWhenUsed="1"/>
     <w:lsdException w:name="annotation subject" w:semiHidden="1" w:unhideWhenUsed="1"/>
     <w:lsdException w:name="No List" w:semiHidden="1" w:unhideWhenUsed="1"/>
     <w:lsdException w:name="Outline List 1" w:semiHidden="1" w:unhideWhenUsed="1"/>
@@ -2354,10 +2362,8 @@
     <w:lsdException w:name="Table Elegant" w:semiHidden="1" w:unhideWhenUsed="1"/>
     <w:lsdException w:name="Table Professional" w:semiHidden="1" w:unhideWhenUsed="1"/>
     <w:lsdException w:name="Table Subtle 1" w:semiHidden="1" w:unhideWhenUsed="1"/>
-    <w:lsdException w:name="Table Subtle 2" w:semiHidden="1" w:unhideWhenUsed="1"/>
     <w:lsdException w:name="Table Web 1" w:semiHidden="1" w:unhideWhenUsed="1"/>
     <w:lsdException w:name="Table Web 2" w:semiHidden="1" w:unhideWhenUsed="1"/>
-    <w:lsdException w:name="Table Web 3" w:semiHidden="1" w:unhideWhenUsed="1"/>
     <w:lsdException w:name="Balloon Text" w:semiHidden="1" w:unhideWhenUsed="1"/>
     <w:lsdException w:name="Table Grid" w:uiPriority="39"/>
     <w:lsdException w:name="Table Theme" w:semiHidden="1" w:unhideWhenUsed="1"/>
@@ -2576,6 +2582,10 @@
     <w:lsdException w:name="List Table 5 Dark Accent 6" w:uiPriority="50"/>
     <w:lsdException w:name="List Table 6 Colorful Accent 6" w:uiPriority="51"/>
     <w:lsdException w:name="List Table 7 Colorful Accent 6" w:uiPriority="52"/>
+    <w:lsdException w:name="Mention" w:semiHidden="1" w:unhideWhenUsed="1"/>
+    <w:lsdException w:name="Smart Hyperlink" w:semiHidden="1" w:unhideWhenUsed="1"/>
+    <w:lsdException w:name="Hashtag" w:semiHidden="1" w:unhideWhenUsed="1"/>
+    <w:lsdException w:name="Unresolved Mention" w:semiHidden="1" w:unhideWhenUsed="1"/>
   </w:latentStyles>
   <w:style w:type="paragraph" w:default="1" w:styleId="Normal">
     <w:name w:val="Normal"/>
@@ -2630,7 +2640,7 @@
 </file>
 
 <file path=word/glossary/webSettings.xml><?xml version="1.0" encoding="utf-8"?>
-<w:webSettings xmlns:mc="http://schemas.openxmlformats.org/markup-compatibility/2006" xmlns:r="http://schemas.openxmlformats.org/officeDocument/2006/relationships" xmlns:w="http://schemas.openxmlformats.org/wordprocessingml/2006/main" xmlns:w14="http://schemas.microsoft.com/office/word/2010/wordml" xmlns:w15="http://schemas.microsoft.com/office/word/2012/wordml" xmlns:w16se="http://schemas.microsoft.com/office/word/2015/wordml/symex" mc:Ignorable="w14 w15 w16se">
+<w:webSettings xmlns:mc="http://schemas.openxmlformats.org/markup-compatibility/2006" xmlns:r="http://schemas.openxmlformats.org/officeDocument/2006/relationships" xmlns:w="http://schemas.openxmlformats.org/wordprocessingml/2006/main" xmlns:w14="http://schemas.microsoft.com/office/word/2010/wordml" xmlns:w15="http://schemas.microsoft.com/office/word/2012/wordml" xmlns:w16cid="http://schemas.microsoft.com/office/word/2016/wordml/cid" xmlns:w16se="http://schemas.microsoft.com/office/word/2015/wordml/symex" mc:Ignorable="w14 w15 w16se w16cid">
   <w:optimizeForBrowser/>
   <w:allowPNG/>
 </w:webSettings>
@@ -2933,18 +2943,18 @@
 </file>
 
 <file path=customXml/item2.xml><?xml version="1.0" encoding="utf-8"?>
-<mappings xmlns="http://schemas.microsoft.com/pics">
-  <picture>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</picture>
-</mappings>
-</file>
-
-<file path=customXml/item3.xml><?xml version="1.0" encoding="utf-8"?>
 <?mso-contentType ?>
 <FormTemplates xmlns="http://schemas.microsoft.com/sharepoint/v3/contenttype/forms">
   <Display>DocumentLibraryForm</Display>
   <Edit>AssetEditForm</Edit>
   <New>DocumentLibraryForm</New>
 </FormTemplates>
+</file>
+
+<file path=customXml/item3.xml><?xml version="1.0" encoding="utf-8"?>
+<mappings xmlns="http://schemas.microsoft.com/pics">
+  <picture>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</picture>
+</mappings>
 </file>
 
 <file path=customXml/itemProps1.xml><?xml version="1.0" encoding="utf-8"?>
@@ -2956,17 +2966,17 @@
 </file>
 
 <file path=customXml/itemProps2.xml><?xml version="1.0" encoding="utf-8"?>
+<ds:datastoreItem xmlns:ds="http://schemas.openxmlformats.org/officeDocument/2006/customXml" ds:itemID="{3B566F62-6E49-4F89-8A82-64C4415CBD27}">
+  <ds:schemaRefs>
+    <ds:schemaRef ds:uri="http://schemas.microsoft.com/sharepoint/v3/contenttype/forms"/>
+  </ds:schemaRefs>
+</ds:datastoreItem>
+</file>
+
+<file path=customXml/itemProps3.xml><?xml version="1.0" encoding="utf-8"?>
 <ds:datastoreItem xmlns:ds="http://schemas.openxmlformats.org/officeDocument/2006/customXml" ds:itemID="{E437E9E5-EE29-454F-8714-516920628209}">
   <ds:schemaRefs>
     <ds:schemaRef ds:uri="http://schemas.microsoft.com/pics"/>
   </ds:schemaRefs>
 </ds:datastoreItem>
-</file>
-
-<file path=customXml/itemProps3.xml><?xml version="1.0" encoding="utf-8"?>
-<ds:datastoreItem xmlns:ds="http://schemas.openxmlformats.org/officeDocument/2006/customXml" ds:itemID="{3B566F62-6E49-4F89-8A82-64C4415CBD27}">
-  <ds:schemaRefs>
-    <ds:schemaRef ds:uri="http://schemas.microsoft.com/sharepoint/v3/contenttype/forms"/>
-  </ds:schemaRefs>
-</ds:datastoreItem>
 </file>
--- a/Personnages/Hikui Makaira.docx
+++ b/Personnages/Hikui Makaira.docx
@@ -1,6 +1,6 @@
 
 <file path=word/document.xml><?xml version="1.0" encoding="utf-8"?>
-<w:document xmlns:wpc="http://schemas.microsoft.com/office/word/2010/wordprocessingCanvas" xmlns:cx="http://schemas.microsoft.com/office/drawing/2014/chartex" xmlns:cx1="http://schemas.microsoft.com/office/drawing/2015/9/8/chartex" xmlns:cx2="http://schemas.microsoft.com/office/drawing/2015/10/21/chartex" xmlns:cx3="http://schemas.microsoft.com/office/drawing/2016/5/9/chartex" xmlns:cx4="http://schemas.microsoft.com/office/drawing/2016/5/10/chartex" xmlns:cx5="http://schemas.microsoft.com/office/drawing/2016/5/11/chartex" xmlns:cx6="http://schemas.microsoft.com/office/drawing/2016/5/12/chartex" xmlns:cx7="http://schemas.microsoft.com/office/drawing/2016/5/13/chartex" xmlns:cx8="http://schemas.microsoft.com/office/drawing/2016/5/14/chartex" xmlns:mc="http://schemas.openxmlformats.org/markup-compatibility/2006" xmlns:aink="http://schemas.microsoft.com/office/drawing/2016/ink" xmlns:am3d="http://schemas.microsoft.com/office/drawing/2017/model3d" xmlns:o="urn:schemas-microsoft-com:office:office" xmlns:r="http://schemas.openxmlformats.org/officeDocument/2006/relationships" xmlns:m="http://schemas.openxmlformats.org/officeDocument/2006/math" xmlns:v="urn:schemas-microsoft-com:vml" xmlns:wp14="http://schemas.microsoft.com/office/word/2010/wordprocessingDrawing" xmlns:wp="http://schemas.openxmlformats.org/drawingml/2006/wordprocessingDrawing" xmlns:w10="urn:schemas-microsoft-com:office:word" xmlns:w="http://schemas.openxmlformats.org/wordprocessingml/2006/main" xmlns:w14="http://schemas.microsoft.com/office/word/2010/wordml" xmlns:w15="http://schemas.microsoft.com/office/word/2012/wordml" xmlns:w16cid="http://schemas.microsoft.com/office/word/2016/wordml/cid" xmlns:w16se="http://schemas.microsoft.com/office/word/2015/wordml/symex" xmlns:wpg="http://schemas.microsoft.com/office/word/2010/wordprocessingGroup" xmlns:wpi="http://schemas.microsoft.com/office/word/2010/wordprocessingInk" xmlns:wne="http://schemas.microsoft.com/office/word/2006/wordml" xmlns:wps="http://schemas.microsoft.com/office/word/2010/wordprocessingShape" mc:Ignorable="w14 w15 w16se w16cid wp14">
+<w:document xmlns:wpc="http://schemas.microsoft.com/office/word/2010/wordprocessingCanvas" xmlns:cx="http://schemas.microsoft.com/office/drawing/2014/chartex" xmlns:cx1="http://schemas.microsoft.com/office/drawing/2015/9/8/chartex" xmlns:mc="http://schemas.openxmlformats.org/markup-compatibility/2006" xmlns:o="urn:schemas-microsoft-com:office:office" xmlns:r="http://schemas.openxmlformats.org/officeDocument/2006/relationships" xmlns:m="http://schemas.openxmlformats.org/officeDocument/2006/math" xmlns:v="urn:schemas-microsoft-com:vml" xmlns:wp14="http://schemas.microsoft.com/office/word/2010/wordprocessingDrawing" xmlns:wp="http://schemas.openxmlformats.org/drawingml/2006/wordprocessingDrawing" xmlns:w10="urn:schemas-microsoft-com:office:word" xmlns:w="http://schemas.openxmlformats.org/wordprocessingml/2006/main" xmlns:w14="http://schemas.microsoft.com/office/word/2010/wordml" xmlns:w15="http://schemas.microsoft.com/office/word/2012/wordml" xmlns:w16se="http://schemas.microsoft.com/office/word/2015/wordml/symex" xmlns:wpg="http://schemas.microsoft.com/office/word/2010/wordprocessingGroup" xmlns:wpi="http://schemas.microsoft.com/office/word/2010/wordprocessingInk" xmlns:wne="http://schemas.microsoft.com/office/word/2006/wordml" xmlns:wps="http://schemas.microsoft.com/office/word/2010/wordprocessingShape" mc:Ignorable="w14 w15 w16se wp14">
   <w:body>
     <w:p>
       <w:pPr>
@@ -11,8 +11,6 @@
           <w:lang w:val="fr-CH"/>
         </w:rPr>
       </w:pPr>
-      <w:bookmarkStart w:id="0" w:name="_GoBack"/>
-      <w:bookmarkEnd w:id="0"/>
       <w:r>
         <w:rPr>
           <w:noProof/>
@@ -145,7 +143,21 @@
                 <w:noProof/>
                 <w:lang w:val="fr-CH"/>
               </w:rPr>
-              <w:t>Date de naissance : XX/XX/2034</w:t>
+              <w:t>Date de naissance : 23/07</w:t>
+            </w:r>
+            <w:r>
+              <w:rPr>
+                <w:noProof/>
+                <w:lang w:val="fr-CH"/>
+              </w:rPr>
+              <w:t>/</w:t>
+            </w:r>
+            <w:r>
+              <w:rPr>
+                <w:noProof/>
+                <w:lang w:val="fr-CH"/>
+              </w:rPr>
+              <w:t>15622</w:t>
             </w:r>
           </w:p>
         </w:tc>
@@ -232,8 +244,17 @@
                 <w:noProof/>
                 <w:lang w:val="fr-CH"/>
               </w:rPr>
-              <w:t>Aime : les sucreries.</w:t>
+              <w:t xml:space="preserve">Aime : </w:t>
             </w:r>
+            <w:r>
+              <w:rPr>
+                <w:noProof/>
+                <w:lang w:val="fr-CH"/>
+              </w:rPr>
+              <w:t>les sucreries, hommes-bêtes.</w:t>
+            </w:r>
+            <w:bookmarkStart w:id="0" w:name="_GoBack"/>
+            <w:bookmarkEnd w:id="0"/>
           </w:p>
           <w:p>
             <w:pPr>
@@ -420,7 +441,7 @@
                       <w:rPr>
                         <w:lang w:val="fr-CH"/>
                       </w:rPr>
-                      <w:t>Sang</w:t>
+                      <w:t>Contrôle du sang</w:t>
                     </w:r>
                   </w:p>
                 </w:sdtContent>
@@ -631,7 +652,14 @@
                 <w:noProof/>
                 <w:lang w:val="fr-CH"/>
               </w:rPr>
-              <w:t>Mort dans les bras de Kootta. (Après la rencontre avec Hikui Makaira du futur[morte])</w:t>
+              <w:t>Meurt</w:t>
+            </w:r>
+            <w:r>
+              <w:rPr>
+                <w:noProof/>
+                <w:lang w:val="fr-CH"/>
+              </w:rPr>
+              <w:t xml:space="preserve"> dans les bras de Kootta. (Après la rencontre avec Hikui Makaira du futur[morte])</w:t>
             </w:r>
           </w:p>
         </w:tc>
@@ -801,17 +829,8 @@
                         <w:color w:val="auto"/>
                         <w:lang w:val="fr-CH"/>
                       </w:rPr>
-                      <w:t xml:space="preserve">Créateur du personnage : </w:t>
+                      <w:t>Créateur du personnage : Catoryu</w:t>
                     </w:r>
-                    <w:proofErr w:type="spellStart"/>
-                    <w:r>
-                      <w:rPr>
-                        <w:color w:val="auto"/>
-                        <w:lang w:val="fr-CH"/>
-                      </w:rPr>
-                      <w:t>Catoryu</w:t>
-                    </w:r>
-                    <w:proofErr w:type="spellEnd"/>
                   </w:p>
                 </w:sdtContent>
               </w:sdt>
@@ -841,7 +860,7 @@
 </file>
 
 <file path=word/endnotes.xml><?xml version="1.0" encoding="utf-8"?>
-<w:endnotes xmlns:wpc="http://schemas.microsoft.com/office/word/2010/wordprocessingCanvas" xmlns:cx="http://schemas.microsoft.com/office/drawing/2014/chartex" xmlns:cx1="http://schemas.microsoft.com/office/drawing/2015/9/8/chartex" xmlns:cx2="http://schemas.microsoft.com/office/drawing/2015/10/21/chartex" xmlns:cx3="http://schemas.microsoft.com/office/drawing/2016/5/9/chartex" xmlns:cx4="http://schemas.microsoft.com/office/drawing/2016/5/10/chartex" xmlns:cx5="http://schemas.microsoft.com/office/drawing/2016/5/11/chartex" xmlns:cx6="http://schemas.microsoft.com/office/drawing/2016/5/12/chartex" xmlns:cx7="http://schemas.microsoft.com/office/drawing/2016/5/13/chartex" xmlns:cx8="http://schemas.microsoft.com/office/drawing/2016/5/14/chartex" xmlns:mc="http://schemas.openxmlformats.org/markup-compatibility/2006" xmlns:aink="http://schemas.microsoft.com/office/drawing/2016/ink" xmlns:am3d="http://schemas.microsoft.com/office/drawing/2017/model3d" xmlns:o="urn:schemas-microsoft-com:office:office" xmlns:r="http://schemas.openxmlformats.org/officeDocument/2006/relationships" xmlns:m="http://schemas.openxmlformats.org/officeDocument/2006/math" xmlns:v="urn:schemas-microsoft-com:vml" xmlns:wp14="http://schemas.microsoft.com/office/word/2010/wordprocessingDrawing" xmlns:wp="http://schemas.openxmlformats.org/drawingml/2006/wordprocessingDrawing" xmlns:w10="urn:schemas-microsoft-com:office:word" xmlns:w="http://schemas.openxmlformats.org/wordprocessingml/2006/main" xmlns:w14="http://schemas.microsoft.com/office/word/2010/wordml" xmlns:w15="http://schemas.microsoft.com/office/word/2012/wordml" xmlns:w16cid="http://schemas.microsoft.com/office/word/2016/wordml/cid" xmlns:w16se="http://schemas.microsoft.com/office/word/2015/wordml/symex" xmlns:wpg="http://schemas.microsoft.com/office/word/2010/wordprocessingGroup" xmlns:wpi="http://schemas.microsoft.com/office/word/2010/wordprocessingInk" xmlns:wne="http://schemas.microsoft.com/office/word/2006/wordml" xmlns:wps="http://schemas.microsoft.com/office/word/2010/wordprocessingShape" mc:Ignorable="w14 w15 w16se w16cid wp14">
+<w:endnotes xmlns:wpc="http://schemas.microsoft.com/office/word/2010/wordprocessingCanvas" xmlns:cx="http://schemas.microsoft.com/office/drawing/2014/chartex" xmlns:cx1="http://schemas.microsoft.com/office/drawing/2015/9/8/chartex" xmlns:mc="http://schemas.openxmlformats.org/markup-compatibility/2006" xmlns:o="urn:schemas-microsoft-com:office:office" xmlns:r="http://schemas.openxmlformats.org/officeDocument/2006/relationships" xmlns:m="http://schemas.openxmlformats.org/officeDocument/2006/math" xmlns:v="urn:schemas-microsoft-com:vml" xmlns:wp14="http://schemas.microsoft.com/office/word/2010/wordprocessingDrawing" xmlns:wp="http://schemas.openxmlformats.org/drawingml/2006/wordprocessingDrawing" xmlns:w10="urn:schemas-microsoft-com:office:word" xmlns:w="http://schemas.openxmlformats.org/wordprocessingml/2006/main" xmlns:w14="http://schemas.microsoft.com/office/word/2010/wordml" xmlns:w15="http://schemas.microsoft.com/office/word/2012/wordml" xmlns:w16se="http://schemas.microsoft.com/office/word/2015/wordml/symex" xmlns:wpg="http://schemas.microsoft.com/office/word/2010/wordprocessingGroup" xmlns:wpi="http://schemas.microsoft.com/office/word/2010/wordprocessingInk" xmlns:wne="http://schemas.microsoft.com/office/word/2006/wordml" xmlns:wps="http://schemas.microsoft.com/office/word/2010/wordprocessingShape" mc:Ignorable="w14 w15 w16se wp14">
   <w:endnote w:type="separator" w:id="-1">
     <w:p>
       <w:pPr>
@@ -866,7 +885,7 @@
 </file>
 
 <file path=word/footer1.xml><?xml version="1.0" encoding="utf-8"?>
-<w:ftr xmlns:wpc="http://schemas.microsoft.com/office/word/2010/wordprocessingCanvas" xmlns:cx="http://schemas.microsoft.com/office/drawing/2014/chartex" xmlns:cx1="http://schemas.microsoft.com/office/drawing/2015/9/8/chartex" xmlns:cx2="http://schemas.microsoft.com/office/drawing/2015/10/21/chartex" xmlns:cx3="http://schemas.microsoft.com/office/drawing/2016/5/9/chartex" xmlns:cx4="http://schemas.microsoft.com/office/drawing/2016/5/10/chartex" xmlns:cx5="http://schemas.microsoft.com/office/drawing/2016/5/11/chartex" xmlns:cx6="http://schemas.microsoft.com/office/drawing/2016/5/12/chartex" xmlns:cx7="http://schemas.microsoft.com/office/drawing/2016/5/13/chartex" xmlns:cx8="http://schemas.microsoft.com/office/drawing/2016/5/14/chartex" xmlns:mc="http://schemas.openxmlformats.org/markup-compatibility/2006" xmlns:aink="http://schemas.microsoft.com/office/drawing/2016/ink" xmlns:am3d="http://schemas.microsoft.com/office/drawing/2017/model3d" xmlns:o="urn:schemas-microsoft-com:office:office" xmlns:r="http://schemas.openxmlformats.org/officeDocument/2006/relationships" xmlns:m="http://schemas.openxmlformats.org/officeDocument/2006/math" xmlns:v="urn:schemas-microsoft-com:vml" xmlns:wp14="http://schemas.microsoft.com/office/word/2010/wordprocessingDrawing" xmlns:wp="http://schemas.openxmlformats.org/drawingml/2006/wordprocessingDrawing" xmlns:w10="urn:schemas-microsoft-com:office:word" xmlns:w="http://schemas.openxmlformats.org/wordprocessingml/2006/main" xmlns:w14="http://schemas.microsoft.com/office/word/2010/wordml" xmlns:w15="http://schemas.microsoft.com/office/word/2012/wordml" xmlns:w16cid="http://schemas.microsoft.com/office/word/2016/wordml/cid" xmlns:w16se="http://schemas.microsoft.com/office/word/2015/wordml/symex" xmlns:wpg="http://schemas.microsoft.com/office/word/2010/wordprocessingGroup" xmlns:wpi="http://schemas.microsoft.com/office/word/2010/wordprocessingInk" xmlns:wne="http://schemas.microsoft.com/office/word/2006/wordml" xmlns:wps="http://schemas.microsoft.com/office/word/2010/wordprocessingShape" mc:Ignorable="w14 w15 w16se w16cid wp14">
+<w:ftr xmlns:wpc="http://schemas.microsoft.com/office/word/2010/wordprocessingCanvas" xmlns:cx="http://schemas.microsoft.com/office/drawing/2014/chartex" xmlns:cx1="http://schemas.microsoft.com/office/drawing/2015/9/8/chartex" xmlns:mc="http://schemas.openxmlformats.org/markup-compatibility/2006" xmlns:o="urn:schemas-microsoft-com:office:office" xmlns:r="http://schemas.openxmlformats.org/officeDocument/2006/relationships" xmlns:m="http://schemas.openxmlformats.org/officeDocument/2006/math" xmlns:v="urn:schemas-microsoft-com:vml" xmlns:wp14="http://schemas.microsoft.com/office/word/2010/wordprocessingDrawing" xmlns:wp="http://schemas.openxmlformats.org/drawingml/2006/wordprocessingDrawing" xmlns:w10="urn:schemas-microsoft-com:office:word" xmlns:w="http://schemas.openxmlformats.org/wordprocessingml/2006/main" xmlns:w14="http://schemas.microsoft.com/office/word/2010/wordml" xmlns:w15="http://schemas.microsoft.com/office/word/2012/wordml" xmlns:w16se="http://schemas.microsoft.com/office/word/2015/wordml/symex" xmlns:wpg="http://schemas.microsoft.com/office/word/2010/wordprocessingGroup" xmlns:wpi="http://schemas.microsoft.com/office/word/2010/wordprocessingInk" xmlns:wne="http://schemas.microsoft.com/office/word/2006/wordml" xmlns:wps="http://schemas.microsoft.com/office/word/2010/wordprocessingShape" mc:Ignorable="w14 w15 w16se wp14">
   <w:p>
     <w:pPr>
       <w:pStyle w:val="Pieddepage"/>
@@ -915,7 +934,7 @@
 </file>
 
 <file path=word/footnotes.xml><?xml version="1.0" encoding="utf-8"?>
-<w:footnotes xmlns:wpc="http://schemas.microsoft.com/office/word/2010/wordprocessingCanvas" xmlns:cx="http://schemas.microsoft.com/office/drawing/2014/chartex" xmlns:cx1="http://schemas.microsoft.com/office/drawing/2015/9/8/chartex" xmlns:cx2="http://schemas.microsoft.com/office/drawing/2015/10/21/chartex" xmlns:cx3="http://schemas.microsoft.com/office/drawing/2016/5/9/chartex" xmlns:cx4="http://schemas.microsoft.com/office/drawing/2016/5/10/chartex" xmlns:cx5="http://schemas.microsoft.com/office/drawing/2016/5/11/chartex" xmlns:cx6="http://schemas.microsoft.com/office/drawing/2016/5/12/chartex" xmlns:cx7="http://schemas.microsoft.com/office/drawing/2016/5/13/chartex" xmlns:cx8="http://schemas.microsoft.com/office/drawing/2016/5/14/chartex" xmlns:mc="http://schemas.openxmlformats.org/markup-compatibility/2006" xmlns:aink="http://schemas.microsoft.com/office/drawing/2016/ink" xmlns:am3d="http://schemas.microsoft.com/office/drawing/2017/model3d" xmlns:o="urn:schemas-microsoft-com:office:office" xmlns:r="http://schemas.openxmlformats.org/officeDocument/2006/relationships" xmlns:m="http://schemas.openxmlformats.org/officeDocument/2006/math" xmlns:v="urn:schemas-microsoft-com:vml" xmlns:wp14="http://schemas.microsoft.com/office/word/2010/wordprocessingDrawing" xmlns:wp="http://schemas.openxmlformats.org/drawingml/2006/wordprocessingDrawing" xmlns:w10="urn:schemas-microsoft-com:office:word" xmlns:w="http://schemas.openxmlformats.org/wordprocessingml/2006/main" xmlns:w14="http://schemas.microsoft.com/office/word/2010/wordml" xmlns:w15="http://schemas.microsoft.com/office/word/2012/wordml" xmlns:w16cid="http://schemas.microsoft.com/office/word/2016/wordml/cid" xmlns:w16se="http://schemas.microsoft.com/office/word/2015/wordml/symex" xmlns:wpg="http://schemas.microsoft.com/office/word/2010/wordprocessingGroup" xmlns:wpi="http://schemas.microsoft.com/office/word/2010/wordprocessingInk" xmlns:wne="http://schemas.microsoft.com/office/word/2006/wordml" xmlns:wps="http://schemas.microsoft.com/office/word/2010/wordprocessingShape" mc:Ignorable="w14 w15 w16se w16cid wp14">
+<w:footnotes xmlns:wpc="http://schemas.microsoft.com/office/word/2010/wordprocessingCanvas" xmlns:cx="http://schemas.microsoft.com/office/drawing/2014/chartex" xmlns:cx1="http://schemas.microsoft.com/office/drawing/2015/9/8/chartex" xmlns:mc="http://schemas.openxmlformats.org/markup-compatibility/2006" xmlns:o="urn:schemas-microsoft-com:office:office" xmlns:r="http://schemas.openxmlformats.org/officeDocument/2006/relationships" xmlns:m="http://schemas.openxmlformats.org/officeDocument/2006/math" xmlns:v="urn:schemas-microsoft-com:vml" xmlns:wp14="http://schemas.microsoft.com/office/word/2010/wordprocessingDrawing" xmlns:wp="http://schemas.openxmlformats.org/drawingml/2006/wordprocessingDrawing" xmlns:w10="urn:schemas-microsoft-com:office:word" xmlns:w="http://schemas.openxmlformats.org/wordprocessingml/2006/main" xmlns:w14="http://schemas.microsoft.com/office/word/2010/wordml" xmlns:w15="http://schemas.microsoft.com/office/word/2012/wordml" xmlns:w16se="http://schemas.microsoft.com/office/word/2015/wordml/symex" xmlns:wpg="http://schemas.microsoft.com/office/word/2010/wordprocessingGroup" xmlns:wpi="http://schemas.microsoft.com/office/word/2010/wordprocessingInk" xmlns:wne="http://schemas.microsoft.com/office/word/2006/wordml" xmlns:wps="http://schemas.microsoft.com/office/word/2010/wordprocessingShape" mc:Ignorable="w14 w15 w16se wp14">
   <w:footnote w:type="separator" w:id="-1">
     <w:p>
       <w:pPr>
@@ -940,7 +959,7 @@
 </file>
 
 <file path=word/styles.xml><?xml version="1.0" encoding="utf-8"?>
-<w:styles xmlns:mc="http://schemas.openxmlformats.org/markup-compatibility/2006" xmlns:r="http://schemas.openxmlformats.org/officeDocument/2006/relationships" xmlns:w="http://schemas.openxmlformats.org/wordprocessingml/2006/main" xmlns:w14="http://schemas.microsoft.com/office/word/2010/wordml" xmlns:w15="http://schemas.microsoft.com/office/word/2012/wordml" xmlns:w16cid="http://schemas.microsoft.com/office/word/2016/wordml/cid" xmlns:w16se="http://schemas.microsoft.com/office/word/2015/wordml/symex" mc:Ignorable="w14 w15 w16se w16cid">
+<w:styles xmlns:mc="http://schemas.openxmlformats.org/markup-compatibility/2006" xmlns:r="http://schemas.openxmlformats.org/officeDocument/2006/relationships" xmlns:w="http://schemas.openxmlformats.org/wordprocessingml/2006/main" xmlns:w14="http://schemas.microsoft.com/office/word/2010/wordml" xmlns:w15="http://schemas.microsoft.com/office/word/2012/wordml" xmlns:w16se="http://schemas.microsoft.com/office/word/2015/wordml/symex" mc:Ignorable="w14 w15 w16se">
   <w:docDefaults>
     <w:rPrDefault>
       <w:rPr>
@@ -955,7 +974,7 @@
       </w:pPr>
     </w:pPrDefault>
   </w:docDefaults>
-  <w:latentStyles w:defLockedState="0" w:defUIPriority="99" w:defSemiHidden="0" w:defUnhideWhenUsed="0" w:defQFormat="0" w:count="375">
+  <w:latentStyles w:defLockedState="0" w:defUIPriority="99" w:defSemiHidden="0" w:defUnhideWhenUsed="0" w:defQFormat="0" w:count="371">
     <w:lsdException w:name="Normal" w:uiPriority="0" w:qFormat="1"/>
     <w:lsdException w:name="heading 1" w:uiPriority="1" w:qFormat="1"/>
     <w:lsdException w:name="heading 2" w:semiHidden="1" w:uiPriority="1" w:unhideWhenUsed="1" w:qFormat="1"/>
@@ -1061,6 +1080,7 @@
     <w:lsdException w:name="HTML Sample" w:semiHidden="1" w:unhideWhenUsed="1"/>
     <w:lsdException w:name="HTML Typewriter" w:semiHidden="1" w:unhideWhenUsed="1"/>
     <w:lsdException w:name="HTML Variable" w:semiHidden="1" w:unhideWhenUsed="1"/>
+    <w:lsdException w:name="Normal Table" w:semiHidden="1" w:unhideWhenUsed="1"/>
     <w:lsdException w:name="annotation subject" w:semiHidden="1" w:unhideWhenUsed="1"/>
     <w:lsdException w:name="No List" w:semiHidden="1" w:unhideWhenUsed="1"/>
     <w:lsdException w:name="Outline List 1" w:semiHidden="1" w:unhideWhenUsed="1"/>
@@ -1104,8 +1124,10 @@
     <w:lsdException w:name="Table Elegant" w:semiHidden="1" w:unhideWhenUsed="1"/>
     <w:lsdException w:name="Table Professional" w:semiHidden="1" w:unhideWhenUsed="1"/>
     <w:lsdException w:name="Table Subtle 1" w:semiHidden="1" w:unhideWhenUsed="1"/>
+    <w:lsdException w:name="Table Subtle 2" w:semiHidden="1" w:unhideWhenUsed="1"/>
     <w:lsdException w:name="Table Web 1" w:semiHidden="1" w:unhideWhenUsed="1"/>
     <w:lsdException w:name="Table Web 2" w:semiHidden="1" w:unhideWhenUsed="1"/>
+    <w:lsdException w:name="Table Web 3" w:semiHidden="1" w:unhideWhenUsed="1"/>
     <w:lsdException w:name="Balloon Text" w:semiHidden="1" w:unhideWhenUsed="1"/>
     <w:lsdException w:name="Table Grid" w:uiPriority="59"/>
     <w:lsdException w:name="Table Theme" w:semiHidden="1" w:unhideWhenUsed="1"/>
@@ -1324,10 +1346,6 @@
     <w:lsdException w:name="List Table 5 Dark Accent 6" w:uiPriority="50"/>
     <w:lsdException w:name="List Table 6 Colorful Accent 6" w:uiPriority="51"/>
     <w:lsdException w:name="List Table 7 Colorful Accent 6" w:uiPriority="52"/>
-    <w:lsdException w:name="Mention" w:semiHidden="1" w:unhideWhenUsed="1"/>
-    <w:lsdException w:name="Smart Hyperlink" w:semiHidden="1" w:unhideWhenUsed="1"/>
-    <w:lsdException w:name="Hashtag" w:semiHidden="1" w:unhideWhenUsed="1"/>
-    <w:lsdException w:name="Unresolved Mention" w:semiHidden="1" w:unhideWhenUsed="1"/>
   </w:latentStyles>
   <w:style w:type="paragraph" w:default="1" w:styleId="Normal">
     <w:name w:val="Normal"/>
@@ -2000,7 +2018,7 @@
 </file>
 
 <file path=word/glossary/document.xml><?xml version="1.0" encoding="utf-8"?>
-<w:glossaryDocument xmlns:wpc="http://schemas.microsoft.com/office/word/2010/wordprocessingCanvas" xmlns:cx="http://schemas.microsoft.com/office/drawing/2014/chartex" xmlns:cx1="http://schemas.microsoft.com/office/drawing/2015/9/8/chartex" xmlns:cx2="http://schemas.microsoft.com/office/drawing/2015/10/21/chartex" xmlns:cx3="http://schemas.microsoft.com/office/drawing/2016/5/9/chartex" xmlns:cx4="http://schemas.microsoft.com/office/drawing/2016/5/10/chartex" xmlns:cx5="http://schemas.microsoft.com/office/drawing/2016/5/11/chartex" xmlns:cx6="http://schemas.microsoft.com/office/drawing/2016/5/12/chartex" xmlns:cx7="http://schemas.microsoft.com/office/drawing/2016/5/13/chartex" xmlns:cx8="http://schemas.microsoft.com/office/drawing/2016/5/14/chartex" xmlns:mc="http://schemas.openxmlformats.org/markup-compatibility/2006" xmlns:aink="http://schemas.microsoft.com/office/drawing/2016/ink" xmlns:am3d="http://schemas.microsoft.com/office/drawing/2017/model3d" xmlns:o="urn:schemas-microsoft-com:office:office" xmlns:r="http://schemas.openxmlformats.org/officeDocument/2006/relationships" xmlns:m="http://schemas.openxmlformats.org/officeDocument/2006/math" xmlns:v="urn:schemas-microsoft-com:vml" xmlns:wp14="http://schemas.microsoft.com/office/word/2010/wordprocessingDrawing" xmlns:wp="http://schemas.openxmlformats.org/drawingml/2006/wordprocessingDrawing" xmlns:w10="urn:schemas-microsoft-com:office:word" xmlns:w="http://schemas.openxmlformats.org/wordprocessingml/2006/main" xmlns:w14="http://schemas.microsoft.com/office/word/2010/wordml" xmlns:w15="http://schemas.microsoft.com/office/word/2012/wordml" xmlns:w16cid="http://schemas.microsoft.com/office/word/2016/wordml/cid" xmlns:w16se="http://schemas.microsoft.com/office/word/2015/wordml/symex" xmlns:wpg="http://schemas.microsoft.com/office/word/2010/wordprocessingGroup" xmlns:wpi="http://schemas.microsoft.com/office/word/2010/wordprocessingInk" xmlns:wne="http://schemas.microsoft.com/office/word/2006/wordml" xmlns:wps="http://schemas.microsoft.com/office/word/2010/wordprocessingShape" mc:Ignorable="w14 w15 w16se w16cid wp14">
+<w:glossaryDocument xmlns:wpc="http://schemas.microsoft.com/office/word/2010/wordprocessingCanvas" xmlns:cx="http://schemas.microsoft.com/office/drawing/2014/chartex" xmlns:cx1="http://schemas.microsoft.com/office/drawing/2015/9/8/chartex" xmlns:mc="http://schemas.openxmlformats.org/markup-compatibility/2006" xmlns:o="urn:schemas-microsoft-com:office:office" xmlns:r="http://schemas.openxmlformats.org/officeDocument/2006/relationships" xmlns:m="http://schemas.openxmlformats.org/officeDocument/2006/math" xmlns:v="urn:schemas-microsoft-com:vml" xmlns:wp14="http://schemas.microsoft.com/office/word/2010/wordprocessingDrawing" xmlns:wp="http://schemas.openxmlformats.org/drawingml/2006/wordprocessingDrawing" xmlns:w10="urn:schemas-microsoft-com:office:word" xmlns:w="http://schemas.openxmlformats.org/wordprocessingml/2006/main" xmlns:w14="http://schemas.microsoft.com/office/word/2010/wordml" xmlns:w15="http://schemas.microsoft.com/office/word/2012/wordml" xmlns:w16se="http://schemas.microsoft.com/office/word/2015/wordml/symex" xmlns:wpg="http://schemas.microsoft.com/office/word/2010/wordprocessingGroup" xmlns:wpi="http://schemas.microsoft.com/office/word/2010/wordprocessingInk" xmlns:wne="http://schemas.microsoft.com/office/word/2006/wordml" xmlns:wps="http://schemas.microsoft.com/office/word/2010/wordprocessingShape" mc:Ignorable="w14 w15 w16se wp14">
   <w:docParts>
     <w:docPart>
       <w:docPartPr>
@@ -2094,13 +2112,13 @@
 </file>
 
 <file path=word/glossary/fontTable.xml><?xml version="1.0" encoding="utf-8"?>
-<w:fonts xmlns:mc="http://schemas.openxmlformats.org/markup-compatibility/2006" xmlns:r="http://schemas.openxmlformats.org/officeDocument/2006/relationships" xmlns:w="http://schemas.openxmlformats.org/wordprocessingml/2006/main" xmlns:w14="http://schemas.microsoft.com/office/word/2010/wordml" xmlns:w15="http://schemas.microsoft.com/office/word/2012/wordml" xmlns:w16cid="http://schemas.microsoft.com/office/word/2016/wordml/cid" xmlns:w16se="http://schemas.microsoft.com/office/word/2015/wordml/symex" mc:Ignorable="w14 w15 w16se w16cid">
+<w:fonts xmlns:mc="http://schemas.openxmlformats.org/markup-compatibility/2006" xmlns:r="http://schemas.openxmlformats.org/officeDocument/2006/relationships" xmlns:w="http://schemas.openxmlformats.org/wordprocessingml/2006/main" xmlns:w14="http://schemas.microsoft.com/office/word/2010/wordml" xmlns:w15="http://schemas.microsoft.com/office/word/2012/wordml" xmlns:w16se="http://schemas.microsoft.com/office/word/2015/wordml/symex" mc:Ignorable="w14 w15 w16se">
   <w:font w:name="Cambria">
     <w:panose1 w:val="02040503050406030204"/>
     <w:charset w:val="00"/>
     <w:family w:val="roman"/>
     <w:pitch w:val="variable"/>
-    <w:sig w:usb0="E00006FF" w:usb1="420024FF" w:usb2="02000000" w:usb3="00000000" w:csb0="0000019F" w:csb1="00000000"/>
+    <w:sig w:usb0="E00006FF" w:usb1="400004FF" w:usb2="00000000" w:usb3="00000000" w:csb0="0000019F" w:csb1="00000000"/>
   </w:font>
   <w:font w:name="Angsana New">
     <w:panose1 w:val="02020603050405020304"/>
@@ -2148,7 +2166,7 @@
 </file>
 
 <file path=word/glossary/settings.xml><?xml version="1.0" encoding="utf-8"?>
-<w:settings xmlns:mc="http://schemas.openxmlformats.org/markup-compatibility/2006" xmlns:o="urn:schemas-microsoft-com:office:office" xmlns:r="http://schemas.openxmlformats.org/officeDocument/2006/relationships" xmlns:m="http://schemas.openxmlformats.org/officeDocument/2006/math" xmlns:v="urn:schemas-microsoft-com:vml" xmlns:w10="urn:schemas-microsoft-com:office:word" xmlns:w="http://schemas.openxmlformats.org/wordprocessingml/2006/main" xmlns:w14="http://schemas.microsoft.com/office/word/2010/wordml" xmlns:w15="http://schemas.microsoft.com/office/word/2012/wordml" xmlns:w16cid="http://schemas.microsoft.com/office/word/2016/wordml/cid" xmlns:w16se="http://schemas.microsoft.com/office/word/2015/wordml/symex" xmlns:sl="http://schemas.openxmlformats.org/schemaLibrary/2006/main" mc:Ignorable="w14 w15 w16se w16cid">
+<w:settings xmlns:mc="http://schemas.openxmlformats.org/markup-compatibility/2006" xmlns:o="urn:schemas-microsoft-com:office:office" xmlns:r="http://schemas.openxmlformats.org/officeDocument/2006/relationships" xmlns:m="http://schemas.openxmlformats.org/officeDocument/2006/math" xmlns:v="urn:schemas-microsoft-com:vml" xmlns:w10="urn:schemas-microsoft-com:office:word" xmlns:w="http://schemas.openxmlformats.org/wordprocessingml/2006/main" xmlns:w14="http://schemas.microsoft.com/office/word/2010/wordml" xmlns:w15="http://schemas.microsoft.com/office/word/2012/wordml" xmlns:w16se="http://schemas.microsoft.com/office/word/2015/wordml/symex" xmlns:sl="http://schemas.openxmlformats.org/schemaLibrary/2006/main" mc:Ignorable="w14 w15 w16se">
   <w:view w:val="normal"/>
   <w:defaultTabStop w:val="708"/>
   <w:hyphenationZone w:val="425"/>
@@ -2160,7 +2178,6 @@
     <w:compatSetting w:name="enableOpenTypeFeatures" w:uri="http://schemas.microsoft.com/office/word" w:val="1"/>
     <w:compatSetting w:name="doNotFlipMirrorIndents" w:uri="http://schemas.microsoft.com/office/word" w:val="1"/>
     <w:compatSetting w:name="differentiateMultirowTableHeaders" w:uri="http://schemas.microsoft.com/office/word" w:val="1"/>
-    <w:compatSetting w:name="useWord2013TrackBottomHyphenation" w:uri="http://schemas.microsoft.com/office/word" w:val="1"/>
   </w:compat>
   <w:rsids>
     <w:rsidRoot w:val="003810DD"/>
@@ -2190,14 +2207,14 @@
   </m:mathPr>
   <w:themeFontLang w:val="fr-CH"/>
   <w:clrSchemeMapping w:bg1="light1" w:t1="dark1" w:bg2="light2" w:t2="dark2" w:accent1="accent1" w:accent2="accent2" w:accent3="accent3" w:accent4="accent4" w:accent5="accent5" w:accent6="accent6" w:hyperlink="hyperlink" w:followedHyperlink="followedHyperlink"/>
-  <w:decimalSymbol w:val="."/>
+  <w:decimalSymbol w:val=","/>
   <w:listSeparator w:val=";"/>
   <w15:chartTrackingRefBased/>
 </w:settings>
 </file>
 
 <file path=word/glossary/styles.xml><?xml version="1.0" encoding="utf-8"?>
-<w:styles xmlns:mc="http://schemas.openxmlformats.org/markup-compatibility/2006" xmlns:r="http://schemas.openxmlformats.org/officeDocument/2006/relationships" xmlns:w="http://schemas.openxmlformats.org/wordprocessingml/2006/main" xmlns:w14="http://schemas.microsoft.com/office/word/2010/wordml" xmlns:w15="http://schemas.microsoft.com/office/word/2012/wordml" xmlns:w16cid="http://schemas.microsoft.com/office/word/2016/wordml/cid" xmlns:w16se="http://schemas.microsoft.com/office/word/2015/wordml/symex" mc:Ignorable="w14 w15 w16se w16cid">
+<w:styles xmlns:mc="http://schemas.openxmlformats.org/markup-compatibility/2006" xmlns:r="http://schemas.openxmlformats.org/officeDocument/2006/relationships" xmlns:w="http://schemas.openxmlformats.org/wordprocessingml/2006/main" xmlns:w14="http://schemas.microsoft.com/office/word/2010/wordml" xmlns:w15="http://schemas.microsoft.com/office/word/2012/wordml" xmlns:w16se="http://schemas.microsoft.com/office/word/2015/wordml/symex" mc:Ignorable="w14 w15 w16se">
   <w:docDefaults>
     <w:rPrDefault>
       <w:rPr>
@@ -2213,7 +2230,7 @@
       </w:pPr>
     </w:pPrDefault>
   </w:docDefaults>
-  <w:latentStyles w:defLockedState="0" w:defUIPriority="99" w:defSemiHidden="0" w:defUnhideWhenUsed="0" w:defQFormat="0" w:count="375">
+  <w:latentStyles w:defLockedState="0" w:defUIPriority="99" w:defSemiHidden="0" w:defUnhideWhenUsed="0" w:defQFormat="0" w:count="371">
     <w:lsdException w:name="Normal" w:uiPriority="0" w:qFormat="1"/>
     <w:lsdException w:name="heading 1" w:uiPriority="9" w:qFormat="1"/>
     <w:lsdException w:name="heading 2" w:semiHidden="1" w:uiPriority="9" w:unhideWhenUsed="1" w:qFormat="1"/>
@@ -2319,6 +2336,7 @@
     <w:lsdException w:name="HTML Sample" w:semiHidden="1" w:unhideWhenUsed="1"/>
     <w:lsdException w:name="HTML Typewriter" w:semiHidden="1" w:unhideWhenUsed="1"/>
     <w:lsdException w:name="HTML Variable" w:semiHidden="1" w:unhideWhenUsed="1"/>
+    <w:lsdException w:name="Normal Table" w:semiHidden="1" w:unhideWhenUsed="1"/>
     <w:lsdException w:name="annotation subject" w:semiHidden="1" w:unhideWhenUsed="1"/>
     <w:lsdException w:name="No List" w:semiHidden="1" w:unhideWhenUsed="1"/>
     <w:lsdException w:name="Outline List 1" w:semiHidden="1" w:unhideWhenUsed="1"/>
@@ -2362,8 +2380,10 @@
     <w:lsdException w:name="Table Elegant" w:semiHidden="1" w:unhideWhenUsed="1"/>
     <w:lsdException w:name="Table Professional" w:semiHidden="1" w:unhideWhenUsed="1"/>
     <w:lsdException w:name="Table Subtle 1" w:semiHidden="1" w:unhideWhenUsed="1"/>
+    <w:lsdException w:name="Table Subtle 2" w:semiHidden="1" w:unhideWhenUsed="1"/>
     <w:lsdException w:name="Table Web 1" w:semiHidden="1" w:unhideWhenUsed="1"/>
     <w:lsdException w:name="Table Web 2" w:semiHidden="1" w:unhideWhenUsed="1"/>
+    <w:lsdException w:name="Table Web 3" w:semiHidden="1" w:unhideWhenUsed="1"/>
     <w:lsdException w:name="Balloon Text" w:semiHidden="1" w:unhideWhenUsed="1"/>
     <w:lsdException w:name="Table Grid" w:uiPriority="39"/>
     <w:lsdException w:name="Table Theme" w:semiHidden="1" w:unhideWhenUsed="1"/>
@@ -2582,10 +2602,6 @@
     <w:lsdException w:name="List Table 5 Dark Accent 6" w:uiPriority="50"/>
     <w:lsdException w:name="List Table 6 Colorful Accent 6" w:uiPriority="51"/>
     <w:lsdException w:name="List Table 7 Colorful Accent 6" w:uiPriority="52"/>
-    <w:lsdException w:name="Mention" w:semiHidden="1" w:unhideWhenUsed="1"/>
-    <w:lsdException w:name="Smart Hyperlink" w:semiHidden="1" w:unhideWhenUsed="1"/>
-    <w:lsdException w:name="Hashtag" w:semiHidden="1" w:unhideWhenUsed="1"/>
-    <w:lsdException w:name="Unresolved Mention" w:semiHidden="1" w:unhideWhenUsed="1"/>
   </w:latentStyles>
   <w:style w:type="paragraph" w:default="1" w:styleId="Normal">
     <w:name w:val="Normal"/>
@@ -2640,7 +2656,7 @@
 </file>
 
 <file path=word/glossary/webSettings.xml><?xml version="1.0" encoding="utf-8"?>
-<w:webSettings xmlns:mc="http://schemas.openxmlformats.org/markup-compatibility/2006" xmlns:r="http://schemas.openxmlformats.org/officeDocument/2006/relationships" xmlns:w="http://schemas.openxmlformats.org/wordprocessingml/2006/main" xmlns:w14="http://schemas.microsoft.com/office/word/2010/wordml" xmlns:w15="http://schemas.microsoft.com/office/word/2012/wordml" xmlns:w16cid="http://schemas.microsoft.com/office/word/2016/wordml/cid" xmlns:w16se="http://schemas.microsoft.com/office/word/2015/wordml/symex" mc:Ignorable="w14 w15 w16se w16cid">
+<w:webSettings xmlns:mc="http://schemas.openxmlformats.org/markup-compatibility/2006" xmlns:r="http://schemas.openxmlformats.org/officeDocument/2006/relationships" xmlns:w="http://schemas.openxmlformats.org/wordprocessingml/2006/main" xmlns:w14="http://schemas.microsoft.com/office/word/2010/wordml" xmlns:w15="http://schemas.microsoft.com/office/word/2012/wordml" xmlns:w16se="http://schemas.microsoft.com/office/word/2015/wordml/symex" mc:Ignorable="w14 w15 w16se">
   <w:optimizeForBrowser/>
   <w:allowPNG/>
 </w:webSettings>
